--- a/EjerciciosResueltos/Modulo2/2_BGP/Ejercicio2_CADI/Configuración BGP.docx
+++ b/EjerciciosResueltos/Modulo2/2_BGP/Ejercicio2_CADI/Configuración BGP.docx
@@ -5,9 +5,59 @@
     <w:p>
       <w:pPr>
         <w:jc w:val="center"/>
-      </w:pPr>
-      <w:r>
-        <w:t>Configuración BGP</w:t>
+        <w:rPr>
+          <w:rFonts w:ascii="Arial" w:hAnsi="Arial" w:cs="Arial"/>
+          <w:b/>
+          <w:bCs/>
+          <w:sz w:val="32"/>
+          <w:szCs w:val="32"/>
+          <w:lang w:val="es-ES"/>
+        </w:rPr>
+      </w:pPr>
+      <w:r>
+        <w:rPr>
+          <w:rFonts w:ascii="Arial" w:hAnsi="Arial" w:cs="Arial"/>
+          <w:b/>
+          <w:bCs/>
+          <w:sz w:val="32"/>
+          <w:szCs w:val="32"/>
+          <w:lang w:val="es-ES"/>
+        </w:rPr>
+        <w:t>Configur</w:t>
+      </w:r>
+      <w:r>
+        <w:rPr>
+          <w:rFonts w:ascii="Arial" w:hAnsi="Arial" w:cs="Arial"/>
+          <w:b/>
+          <w:bCs/>
+          <w:sz w:val="32"/>
+          <w:szCs w:val="32"/>
+          <w:lang w:val="es-ES"/>
+        </w:rPr>
+        <w:t>ación BGP</w:t>
+      </w:r>
+    </w:p>
+    <w:p>
+      <w:pPr>
+        <w:rPr>
+          <w:rFonts w:ascii="Arial" w:hAnsi="Arial" w:cs="Arial"/>
+          <w:b/>
+          <w:bCs/>
+          <w:sz w:val="24"/>
+          <w:szCs w:val="24"/>
+          <w:lang w:val="es-ES"/>
+        </w:rPr>
+      </w:pPr>
+      <w:r>
+        <w:rPr>
+          <w:rFonts w:ascii="Arial" w:hAnsi="Arial" w:cs="Arial"/>
+          <w:b/>
+          <w:bCs/>
+          <w:sz w:val="24"/>
+          <w:szCs w:val="24"/>
+          <w:lang w:val="es-ES"/>
+        </w:rPr>
+        <w:t>Topología</w:t>
       </w:r>
     </w:p>
     <w:p>
@@ -21,10 +71,10 @@
           <w:noProof/>
         </w:rPr>
         <w:drawing>
-          <wp:inline distT="0" distB="0" distL="0" distR="0" wp14:anchorId="3EB3FCC0" wp14:editId="6BAF4281">
-            <wp:extent cx="5610225" cy="2952750"/>
+          <wp:inline distT="0" distB="0" distL="0" distR="0" wp14:anchorId="394AA36C" wp14:editId="3EE3874A">
+            <wp:extent cx="6353175" cy="3448050"/>
             <wp:effectExtent l="0" t="0" r="9525" b="0"/>
-            <wp:docPr id="4" name="Imagen 4"/>
+            <wp:docPr id="2" name="Imagen 2"/>
             <wp:cNvGraphicFramePr>
               <a:graphicFrameLocks xmlns:a="http://schemas.openxmlformats.org/drawingml/2006/main" noChangeAspect="1"/>
             </wp:cNvGraphicFramePr>
@@ -32,352 +82,7 @@
               <a:graphicData uri="http://schemas.openxmlformats.org/drawingml/2006/picture">
                 <pic:pic xmlns:pic="http://schemas.openxmlformats.org/drawingml/2006/picture">
                   <pic:nvPicPr>
-                    <pic:cNvPr id="0" name="Picture 3"/>
-                    <pic:cNvPicPr>
-                      <a:picLocks noChangeAspect="1" noChangeArrowheads="1"/>
-                    </pic:cNvPicPr>
-                  </pic:nvPicPr>
-                  <pic:blipFill>
-                    <a:blip r:embed="rId4">
-                      <a:extLst>
-                        <a:ext uri="{28A0092B-C50C-407E-A947-70E740481C1C}">
-                          <a14:useLocalDpi xmlns:a14="http://schemas.microsoft.com/office/drawing/2010/main" val="0"/>
-                        </a:ext>
-                      </a:extLst>
-                    </a:blip>
-                    <a:srcRect/>
-                    <a:stretch>
-                      <a:fillRect/>
-                    </a:stretch>
-                  </pic:blipFill>
-                  <pic:spPr bwMode="auto">
-                    <a:xfrm>
-                      <a:off x="0" y="0"/>
-                      <a:ext cx="5610225" cy="2952750"/>
-                    </a:xfrm>
-                    <a:prstGeom prst="rect">
-                      <a:avLst/>
-                    </a:prstGeom>
-                    <a:noFill/>
-                    <a:ln>
-                      <a:noFill/>
-                    </a:ln>
-                  </pic:spPr>
-                </pic:pic>
-              </a:graphicData>
-            </a:graphic>
-          </wp:inline>
-        </w:drawing>
-      </w:r>
-    </w:p>
-    <w:p/>
-    <w:p>
-      <w:r>
-        <w:t xml:space="preserve">Tenemos 7 </w:t>
-      </w:r>
-      <w:proofErr w:type="spellStart"/>
-      <w:r>
-        <w:t>routers</w:t>
-      </w:r>
-      <w:proofErr w:type="spellEnd"/>
-      <w:r>
-        <w:t xml:space="preserve"> del 0 al 6. Cada </w:t>
-      </w:r>
-      <w:proofErr w:type="spellStart"/>
-      <w:r>
-        <w:t>router</w:t>
-      </w:r>
-      <w:proofErr w:type="spellEnd"/>
-      <w:r>
-        <w:t xml:space="preserve"> está en un sistema autónomo distinto. Tenemos el sistema autónomo 65000, luego 65100 y así. Cada </w:t>
-      </w:r>
-      <w:proofErr w:type="spellStart"/>
-      <w:r>
-        <w:t>router</w:t>
-      </w:r>
-      <w:proofErr w:type="spellEnd"/>
-      <w:r>
-        <w:t xml:space="preserve"> está conectado a un switch y tiene una conexión hacia una red LAN. Estamos usando las redes públicas 100.1.1.0 /24, 100.2.2.0 /24 y así. Los enlaces entre </w:t>
-      </w:r>
-      <w:proofErr w:type="spellStart"/>
-      <w:r>
-        <w:t>routers</w:t>
-      </w:r>
-      <w:proofErr w:type="spellEnd"/>
-      <w:r>
-        <w:t xml:space="preserve"> son redes clase c: 200.1.1.0 /24 , 200.2.2.0 /24. </w:t>
-      </w:r>
-    </w:p>
-    <w:p>
-      <w:r>
-        <w:t xml:space="preserve">La tarea es utilizando los comandos vistos configurar todos los </w:t>
-      </w:r>
-      <w:proofErr w:type="spellStart"/>
-      <w:r>
-        <w:t>routers</w:t>
-      </w:r>
-      <w:proofErr w:type="spellEnd"/>
-      <w:r>
-        <w:t xml:space="preserve"> para tener una conectividad completa. Lo voy a realizar yo primero en el primer </w:t>
-      </w:r>
-      <w:proofErr w:type="spellStart"/>
-      <w:r>
-        <w:t>router</w:t>
-      </w:r>
-      <w:proofErr w:type="spellEnd"/>
-      <w:r>
-        <w:t>.</w:t>
-      </w:r>
-    </w:p>
-    <w:p>
-      <w:r>
-        <w:t xml:space="preserve">Abrimos el </w:t>
-      </w:r>
-      <w:proofErr w:type="spellStart"/>
-      <w:r>
-        <w:t>router</w:t>
-      </w:r>
-      <w:proofErr w:type="spellEnd"/>
-      <w:r>
-        <w:t xml:space="preserve"> </w:t>
-      </w:r>
-      <w:proofErr w:type="spellStart"/>
-      <w:r>
-        <w:t>Router</w:t>
-      </w:r>
-      <w:proofErr w:type="spellEnd"/>
-      <w:r>
-        <w:t xml:space="preserve"> 0, los </w:t>
-      </w:r>
-      <w:proofErr w:type="spellStart"/>
-      <w:r>
-        <w:t>routers</w:t>
-      </w:r>
-      <w:proofErr w:type="spellEnd"/>
-      <w:r>
-        <w:t xml:space="preserve"> ahorita no tienen </w:t>
-      </w:r>
-      <w:proofErr w:type="spellStart"/>
-      <w:r>
-        <w:t>passwords</w:t>
-      </w:r>
-      <w:proofErr w:type="spellEnd"/>
-      <w:r>
-        <w:t xml:space="preserve">. </w:t>
-      </w:r>
-    </w:p>
-    <w:p>
-      <w:r>
-        <w:t xml:space="preserve">Vamos a revisar la configuración del </w:t>
-      </w:r>
-      <w:proofErr w:type="spellStart"/>
-      <w:r>
-        <w:t>router</w:t>
-      </w:r>
-      <w:proofErr w:type="spellEnd"/>
-      <w:r>
-        <w:t xml:space="preserve">, tiene configuradas tres interfaces </w:t>
-      </w:r>
-      <w:proofErr w:type="spellStart"/>
-      <w:r>
-        <w:t>GigabitEhernet</w:t>
-      </w:r>
-      <w:proofErr w:type="spellEnd"/>
-      <w:r>
-        <w:t>.</w:t>
-      </w:r>
-    </w:p>
-    <w:p>
-      <w:r>
-        <w:t>No hay protocolo de ruteo, qué voy a hacer?</w:t>
-      </w:r>
-    </w:p>
-    <w:p>
-      <w:r>
-        <w:t>Cuando estamos aprendiendo a configurar cisco, les recomiendo aprenderse el comando completo.</w:t>
-      </w:r>
-    </w:p>
-    <w:p>
-      <w:r>
-        <w:t>Configure terminal nos dice algo.</w:t>
-      </w:r>
-    </w:p>
-    <w:p>
-      <w:proofErr w:type="spellStart"/>
-      <w:r>
-        <w:t>Router</w:t>
-      </w:r>
-      <w:proofErr w:type="spellEnd"/>
-      <w:r>
-        <w:t xml:space="preserve"> </w:t>
-      </w:r>
-      <w:proofErr w:type="spellStart"/>
-      <w:r>
-        <w:t>bgp</w:t>
-      </w:r>
-      <w:proofErr w:type="spellEnd"/>
-      <w:r>
-        <w:t xml:space="preserve"> 65000 Este </w:t>
-      </w:r>
-      <w:proofErr w:type="spellStart"/>
-      <w:r>
-        <w:t>router</w:t>
-      </w:r>
-      <w:proofErr w:type="spellEnd"/>
-      <w:r>
-        <w:t xml:space="preserve"> está en el sistema autónomo 65000</w:t>
-      </w:r>
-    </w:p>
-    <w:p>
-      <w:proofErr w:type="spellStart"/>
-      <w:r>
-        <w:t>router</w:t>
-      </w:r>
-      <w:proofErr w:type="spellEnd"/>
-      <w:r>
-        <w:t xml:space="preserve"> </w:t>
-      </w:r>
-      <w:proofErr w:type="spellStart"/>
-      <w:r>
-        <w:t>bgp</w:t>
-      </w:r>
-      <w:proofErr w:type="spellEnd"/>
-      <w:r>
-        <w:t xml:space="preserve"> 65000</w:t>
-      </w:r>
-    </w:p>
-    <w:p>
-      <w:proofErr w:type="spellStart"/>
-      <w:r>
-        <w:t>neighbor</w:t>
-      </w:r>
-      <w:proofErr w:type="spellEnd"/>
-      <w:r>
-        <w:t xml:space="preserve"> 200.1.1.2 remote-as 65100</w:t>
-      </w:r>
-    </w:p>
-    <w:p>
-      <w:proofErr w:type="spellStart"/>
-      <w:r>
-        <w:t>neighbor</w:t>
-      </w:r>
-      <w:proofErr w:type="spellEnd"/>
-      <w:r>
-        <w:t xml:space="preserve"> 200.7.7.2 remote-as 65060</w:t>
-      </w:r>
-    </w:p>
-    <w:p>
-      <w:r>
-        <w:t>! Ya configuré los vecinos</w:t>
-      </w:r>
-    </w:p>
-    <w:p>
-      <w:r>
-        <w:lastRenderedPageBreak/>
-        <w:t xml:space="preserve">! Ahora voy a anunciar a la </w:t>
-      </w:r>
-      <w:proofErr w:type="spellStart"/>
-      <w:r>
-        <w:t>unica</w:t>
-      </w:r>
-      <w:proofErr w:type="spellEnd"/>
-      <w:r>
-        <w:t xml:space="preserve"> red</w:t>
-      </w:r>
-    </w:p>
-    <w:p>
-      <w:r>
-        <w:t>! a la que estoy conectado</w:t>
-      </w:r>
-    </w:p>
-    <w:p>
-      <w:proofErr w:type="spellStart"/>
-      <w:r>
-        <w:t>network</w:t>
-      </w:r>
-      <w:proofErr w:type="spellEnd"/>
-      <w:r>
-        <w:t xml:space="preserve"> 100.0.0.0 </w:t>
-      </w:r>
-      <w:proofErr w:type="spellStart"/>
-      <w:r>
-        <w:t>mask</w:t>
-      </w:r>
-      <w:proofErr w:type="spellEnd"/>
-      <w:r>
-        <w:t xml:space="preserve"> 255.255.255.0</w:t>
-      </w:r>
-    </w:p>
-    <w:p>
-      <w:r>
-        <w:t>Ahora sí si tuviera algún vecino ad</w:t>
-      </w:r>
-      <w:r>
-        <w:t>y</w:t>
-      </w:r>
-      <w:r>
-        <w:t xml:space="preserve">acente estuviera </w:t>
-      </w:r>
-      <w:r>
-        <w:t xml:space="preserve">ya </w:t>
-      </w:r>
-      <w:r>
-        <w:t>haciendo mi anuncio.</w:t>
-      </w:r>
-    </w:p>
-    <w:p>
-      <w:r>
-        <w:t xml:space="preserve">! </w:t>
-      </w:r>
-      <w:proofErr w:type="spellStart"/>
-      <w:r>
-        <w:t>sh</w:t>
-      </w:r>
-      <w:proofErr w:type="spellEnd"/>
-      <w:r>
-        <w:t xml:space="preserve"> </w:t>
-      </w:r>
-      <w:proofErr w:type="spellStart"/>
-      <w:r>
-        <w:t>ip</w:t>
-      </w:r>
-      <w:proofErr w:type="spellEnd"/>
-      <w:r>
-        <w:t xml:space="preserve"> </w:t>
-      </w:r>
-      <w:proofErr w:type="spellStart"/>
-      <w:r>
-        <w:t>bgp</w:t>
-      </w:r>
-      <w:proofErr w:type="spellEnd"/>
-      <w:r>
-        <w:t xml:space="preserve"> </w:t>
-      </w:r>
-      <w:proofErr w:type="spellStart"/>
-      <w:r>
-        <w:t>summary</w:t>
-      </w:r>
-      <w:proofErr w:type="spellEnd"/>
-    </w:p>
-    <w:p/>
-    <w:p>
-      <w:r>
-        <w:rPr>
-          <w:noProof/>
-        </w:rPr>
-        <w:drawing>
-          <wp:inline distT="0" distB="0" distL="0" distR="0" wp14:anchorId="33146B27" wp14:editId="394A4FC9">
-            <wp:extent cx="5610225" cy="2400300"/>
-            <wp:effectExtent l="0" t="0" r="9525" b="0"/>
-            <wp:docPr id="3" name="Imagen 3"/>
-            <wp:cNvGraphicFramePr>
-              <a:graphicFrameLocks xmlns:a="http://schemas.openxmlformats.org/drawingml/2006/main" noChangeAspect="1"/>
-            </wp:cNvGraphicFramePr>
-            <a:graphic xmlns:a="http://schemas.openxmlformats.org/drawingml/2006/main">
-              <a:graphicData uri="http://schemas.openxmlformats.org/drawingml/2006/picture">
-                <pic:pic xmlns:pic="http://schemas.openxmlformats.org/drawingml/2006/picture">
-                  <pic:nvPicPr>
-                    <pic:cNvPr id="0" name="Picture 2"/>
+                    <pic:cNvPr id="0" name="Picture 1"/>
                     <pic:cNvPicPr>
                       <a:picLocks noChangeAspect="1" noChangeArrowheads="1"/>
                     </pic:cNvPicPr>
@@ -398,7 +103,7 @@
                   <pic:spPr bwMode="auto">
                     <a:xfrm>
                       <a:off x="0" y="0"/>
-                      <a:ext cx="5610225" cy="2400300"/>
+                      <a:ext cx="6353175" cy="3448050"/>
                     </a:xfrm>
                     <a:prstGeom prst="rect">
                       <a:avLst/>
@@ -416,84 +121,2450 @@
       </w:r>
     </w:p>
     <w:p>
-      <w:r>
+      <w:pPr>
+        <w:rPr>
+          <w:rFonts w:ascii="Arial" w:hAnsi="Arial" w:cs="Arial"/>
+          <w:lang w:val="es-ES"/>
+        </w:rPr>
+      </w:pPr>
+      <w:r>
+        <w:rPr>
+          <w:rFonts w:ascii="Arial" w:hAnsi="Arial" w:cs="Arial"/>
+          <w:b/>
+          <w:bCs/>
+          <w:lang w:val="es-ES"/>
+        </w:rPr>
+        <w:t>Introducción</w:t>
+      </w:r>
+    </w:p>
+    <w:p>
+      <w:pPr>
+        <w:pStyle w:val="Prrafodelista"/>
+        <w:numPr>
+          <w:ilvl w:val="0"/>
+          <w:numId w:val="1"/>
+        </w:numPr>
+        <w:spacing w:line="300" w:lineRule="exact"/>
+        <w:jc w:val="both"/>
+        <w:rPr>
+          <w:rFonts w:ascii="Arial" w:hAnsi="Arial" w:cs="Arial"/>
+        </w:rPr>
+      </w:pPr>
+      <w:r>
+        <w:rPr>
+          <w:rFonts w:ascii="Arial" w:hAnsi="Arial" w:cs="Arial"/>
+        </w:rPr>
+        <w:t xml:space="preserve">Tenemos </w:t>
+      </w:r>
+      <w:r>
+        <w:rPr>
+          <w:rFonts w:ascii="Arial" w:hAnsi="Arial" w:cs="Arial"/>
+        </w:rPr>
+        <w:t>siete</w:t>
+      </w:r>
+      <w:r>
+        <w:rPr>
+          <w:rFonts w:ascii="Arial" w:hAnsi="Arial" w:cs="Arial"/>
+        </w:rPr>
+        <w:t xml:space="preserve"> </w:t>
+      </w:r>
+      <w:proofErr w:type="spellStart"/>
+      <w:r>
+        <w:rPr>
+          <w:rFonts w:ascii="Arial" w:hAnsi="Arial" w:cs="Arial"/>
+        </w:rPr>
+        <w:t>routers</w:t>
+      </w:r>
+      <w:proofErr w:type="spellEnd"/>
+      <w:r>
+        <w:rPr>
+          <w:rFonts w:ascii="Arial" w:hAnsi="Arial" w:cs="Arial"/>
+        </w:rPr>
+        <w:t xml:space="preserve"> del 0 al 6. </w:t>
+      </w:r>
+    </w:p>
+    <w:p>
+      <w:pPr>
+        <w:pStyle w:val="Prrafodelista"/>
+        <w:numPr>
+          <w:ilvl w:val="0"/>
+          <w:numId w:val="1"/>
+        </w:numPr>
+        <w:spacing w:line="300" w:lineRule="exact"/>
+        <w:jc w:val="both"/>
+        <w:rPr>
+          <w:rFonts w:ascii="Arial" w:hAnsi="Arial" w:cs="Arial"/>
+        </w:rPr>
+      </w:pPr>
+      <w:r>
+        <w:rPr>
+          <w:rFonts w:ascii="Arial" w:hAnsi="Arial" w:cs="Arial"/>
+        </w:rPr>
+        <w:t xml:space="preserve">Cada </w:t>
+      </w:r>
+      <w:proofErr w:type="spellStart"/>
+      <w:r>
+        <w:rPr>
+          <w:rFonts w:ascii="Arial" w:hAnsi="Arial" w:cs="Arial"/>
+        </w:rPr>
+        <w:t>router</w:t>
+      </w:r>
+      <w:proofErr w:type="spellEnd"/>
+      <w:r>
+        <w:rPr>
+          <w:rFonts w:ascii="Arial" w:hAnsi="Arial" w:cs="Arial"/>
+        </w:rPr>
+        <w:t xml:space="preserve"> está en un sistema autónomo distinto. Tenemos el sistema autónomo 65000, luego 65100 y así. </w:t>
+      </w:r>
+    </w:p>
+    <w:p>
+      <w:pPr>
+        <w:pStyle w:val="Prrafodelista"/>
+        <w:numPr>
+          <w:ilvl w:val="0"/>
+          <w:numId w:val="1"/>
+        </w:numPr>
+        <w:spacing w:line="300" w:lineRule="exact"/>
+        <w:jc w:val="both"/>
+        <w:rPr>
+          <w:rFonts w:ascii="Arial" w:hAnsi="Arial" w:cs="Arial"/>
+        </w:rPr>
+      </w:pPr>
+      <w:r>
+        <w:rPr>
+          <w:rFonts w:ascii="Arial" w:hAnsi="Arial" w:cs="Arial"/>
+        </w:rPr>
+        <w:t xml:space="preserve">Cada </w:t>
+      </w:r>
+      <w:proofErr w:type="spellStart"/>
+      <w:r>
+        <w:rPr>
+          <w:rFonts w:ascii="Arial" w:hAnsi="Arial" w:cs="Arial"/>
+        </w:rPr>
+        <w:t>router</w:t>
+      </w:r>
+      <w:proofErr w:type="spellEnd"/>
+      <w:r>
+        <w:rPr>
+          <w:rFonts w:ascii="Arial" w:hAnsi="Arial" w:cs="Arial"/>
+        </w:rPr>
+        <w:t xml:space="preserve"> está conectado a un switch y tiene una conexión hacia una red LAN. </w:t>
+      </w:r>
+    </w:p>
+    <w:p>
+      <w:pPr>
+        <w:pStyle w:val="Prrafodelista"/>
+        <w:numPr>
+          <w:ilvl w:val="0"/>
+          <w:numId w:val="1"/>
+        </w:numPr>
+        <w:spacing w:line="300" w:lineRule="exact"/>
+        <w:jc w:val="both"/>
+        <w:rPr>
+          <w:rFonts w:ascii="Arial" w:hAnsi="Arial" w:cs="Arial"/>
+        </w:rPr>
+      </w:pPr>
+      <w:r>
+        <w:rPr>
+          <w:rFonts w:ascii="Arial" w:hAnsi="Arial" w:cs="Arial"/>
+        </w:rPr>
+        <w:t xml:space="preserve">Estamos usando las redes públicas 100.1.1.0 /24, 100.2.2.0 /24 y así. </w:t>
+      </w:r>
+    </w:p>
+    <w:p>
+      <w:pPr>
+        <w:pStyle w:val="Prrafodelista"/>
+        <w:numPr>
+          <w:ilvl w:val="0"/>
+          <w:numId w:val="1"/>
+        </w:numPr>
+        <w:spacing w:line="300" w:lineRule="exact"/>
+        <w:jc w:val="both"/>
+        <w:rPr>
+          <w:rFonts w:ascii="Arial" w:hAnsi="Arial" w:cs="Arial"/>
+        </w:rPr>
+      </w:pPr>
+      <w:r>
+        <w:rPr>
+          <w:rFonts w:ascii="Arial" w:hAnsi="Arial" w:cs="Arial"/>
+        </w:rPr>
+        <w:t xml:space="preserve">Los enlaces entre </w:t>
+      </w:r>
+      <w:proofErr w:type="spellStart"/>
+      <w:r>
+        <w:rPr>
+          <w:rFonts w:ascii="Arial" w:hAnsi="Arial" w:cs="Arial"/>
+        </w:rPr>
+        <w:t>routers</w:t>
+      </w:r>
+      <w:proofErr w:type="spellEnd"/>
+      <w:r>
+        <w:rPr>
+          <w:rFonts w:ascii="Arial" w:hAnsi="Arial" w:cs="Arial"/>
+        </w:rPr>
+        <w:t xml:space="preserve"> son redes clase </w:t>
+      </w:r>
+      <w:r>
+        <w:rPr>
+          <w:rFonts w:ascii="Arial" w:hAnsi="Arial" w:cs="Arial"/>
+        </w:rPr>
+        <w:t>C</w:t>
+      </w:r>
+      <w:r>
+        <w:rPr>
+          <w:rFonts w:ascii="Arial" w:hAnsi="Arial" w:cs="Arial"/>
+        </w:rPr>
+        <w:t xml:space="preserve">: 200.1.1.0 /24 , 200.2.2.0 /24. </w:t>
+      </w:r>
+    </w:p>
+    <w:p>
+      <w:pPr>
+        <w:pStyle w:val="Prrafodelista"/>
+        <w:numPr>
+          <w:ilvl w:val="0"/>
+          <w:numId w:val="1"/>
+        </w:numPr>
+        <w:spacing w:line="300" w:lineRule="exact"/>
+        <w:jc w:val="both"/>
+        <w:rPr>
+          <w:rFonts w:ascii="Arial" w:hAnsi="Arial" w:cs="Arial"/>
+        </w:rPr>
+      </w:pPr>
+      <w:r>
+        <w:rPr>
+          <w:rFonts w:ascii="Arial" w:hAnsi="Arial" w:cs="Arial"/>
+        </w:rPr>
+        <w:t xml:space="preserve">La tarea es utilizando los comandos vistos configurar todos los </w:t>
+      </w:r>
+      <w:proofErr w:type="spellStart"/>
+      <w:r>
+        <w:rPr>
+          <w:rFonts w:ascii="Arial" w:hAnsi="Arial" w:cs="Arial"/>
+        </w:rPr>
+        <w:t>routers</w:t>
+      </w:r>
+      <w:proofErr w:type="spellEnd"/>
+      <w:r>
+        <w:rPr>
+          <w:rFonts w:ascii="Arial" w:hAnsi="Arial" w:cs="Arial"/>
+        </w:rPr>
+        <w:t xml:space="preserve"> para tener una conectividad completa. </w:t>
+      </w:r>
+    </w:p>
+    <w:p>
+      <w:pPr>
+        <w:spacing w:before="360"/>
+        <w:jc w:val="both"/>
+        <w:rPr>
+          <w:rFonts w:ascii="Arial" w:hAnsi="Arial" w:cs="Arial"/>
+          <w:b/>
+          <w:bCs/>
+          <w:lang w:val="es-ES"/>
+        </w:rPr>
+      </w:pPr>
+      <w:r>
+        <w:rPr>
+          <w:rFonts w:ascii="Arial" w:hAnsi="Arial" w:cs="Arial"/>
+          <w:b/>
+          <w:bCs/>
+          <w:lang w:val="es-ES"/>
+        </w:rPr>
+        <w:t>Paso 1: Configura</w:t>
+      </w:r>
+      <w:r>
+        <w:rPr>
+          <w:rFonts w:ascii="Arial" w:hAnsi="Arial" w:cs="Arial"/>
+          <w:b/>
+          <w:bCs/>
+          <w:lang w:val="es-ES"/>
+        </w:rPr>
+        <w:t xml:space="preserve">r BGP en el </w:t>
+      </w:r>
+      <w:r>
+        <w:rPr>
+          <w:rFonts w:ascii="Arial" w:hAnsi="Arial" w:cs="Arial"/>
+          <w:b/>
+          <w:bCs/>
+          <w:lang w:val="es-ES"/>
+        </w:rPr>
+        <w:t>ruteador R</w:t>
+      </w:r>
+      <w:r>
+        <w:rPr>
+          <w:rFonts w:ascii="Arial" w:hAnsi="Arial" w:cs="Arial"/>
+          <w:b/>
+          <w:bCs/>
+          <w:lang w:val="es-ES"/>
+        </w:rPr>
+        <w:t>0</w:t>
+      </w:r>
+    </w:p>
+    <w:p>
+      <w:pPr>
+        <w:pStyle w:val="Prrafodelista"/>
+        <w:numPr>
+          <w:ilvl w:val="0"/>
+          <w:numId w:val="5"/>
+        </w:numPr>
+        <w:spacing w:line="300" w:lineRule="exact"/>
+        <w:jc w:val="both"/>
+        <w:rPr>
+          <w:rFonts w:ascii="Arial" w:hAnsi="Arial" w:cs="Arial"/>
+        </w:rPr>
+      </w:pPr>
+      <w:r>
+        <w:rPr>
+          <w:rFonts w:ascii="Arial" w:hAnsi="Arial" w:cs="Arial"/>
+        </w:rPr>
+        <w:t xml:space="preserve">Revisar la configuración de </w:t>
+      </w:r>
+      <w:r>
+        <w:rPr>
+          <w:rFonts w:ascii="Arial" w:hAnsi="Arial" w:cs="Arial"/>
+          <w:b/>
+          <w:bCs/>
+        </w:rPr>
+        <w:t>R0</w:t>
+      </w:r>
+      <w:r>
+        <w:rPr>
+          <w:rFonts w:ascii="Arial" w:hAnsi="Arial" w:cs="Arial"/>
+        </w:rPr>
+        <w:t xml:space="preserve">. </w:t>
+      </w:r>
+    </w:p>
+    <w:p>
+      <w:pPr>
+        <w:pStyle w:val="Prrafodelista"/>
+        <w:numPr>
+          <w:ilvl w:val="0"/>
+          <w:numId w:val="2"/>
+        </w:numPr>
+        <w:spacing w:line="300" w:lineRule="exact"/>
+        <w:jc w:val="both"/>
+        <w:rPr>
+          <w:rFonts w:ascii="Arial" w:hAnsi="Arial" w:cs="Arial"/>
+          <w:b/>
+          <w:bCs/>
+        </w:rPr>
+      </w:pPr>
+      <w:r>
+        <w:rPr>
+          <w:rFonts w:ascii="Arial" w:hAnsi="Arial" w:cs="Arial"/>
+          <w:b/>
+          <w:bCs/>
+        </w:rPr>
+        <w:t xml:space="preserve">No tiene </w:t>
+      </w:r>
+      <w:proofErr w:type="spellStart"/>
+      <w:r>
+        <w:rPr>
+          <w:rFonts w:ascii="Arial" w:hAnsi="Arial" w:cs="Arial"/>
+          <w:b/>
+          <w:bCs/>
+        </w:rPr>
+        <w:t>passwords</w:t>
+      </w:r>
+      <w:proofErr w:type="spellEnd"/>
+      <w:r>
+        <w:rPr>
+          <w:rFonts w:ascii="Arial" w:hAnsi="Arial" w:cs="Arial"/>
+          <w:b/>
+          <w:bCs/>
+        </w:rPr>
+        <w:t>.</w:t>
+      </w:r>
+    </w:p>
+    <w:p>
+      <w:pPr>
+        <w:pStyle w:val="Prrafodelista"/>
+        <w:numPr>
+          <w:ilvl w:val="0"/>
+          <w:numId w:val="2"/>
+        </w:numPr>
+        <w:spacing w:line="300" w:lineRule="exact"/>
+        <w:jc w:val="both"/>
+        <w:rPr>
+          <w:rFonts w:ascii="Arial" w:hAnsi="Arial" w:cs="Arial"/>
+          <w:b/>
+          <w:bCs/>
+        </w:rPr>
+      </w:pPr>
+      <w:r>
+        <w:rPr>
+          <w:rFonts w:ascii="Arial" w:hAnsi="Arial" w:cs="Arial"/>
+          <w:b/>
+          <w:bCs/>
+        </w:rPr>
+        <w:t>T</w:t>
+      </w:r>
+      <w:r>
+        <w:rPr>
+          <w:rFonts w:ascii="Arial" w:hAnsi="Arial" w:cs="Arial"/>
+          <w:b/>
+          <w:bCs/>
+        </w:rPr>
+        <w:t>iene configuradas tres interfaces Gigabit</w:t>
+      </w:r>
+      <w:r>
+        <w:rPr>
+          <w:rFonts w:ascii="Arial" w:hAnsi="Arial" w:cs="Arial"/>
+          <w:b/>
+          <w:bCs/>
+        </w:rPr>
+        <w:t xml:space="preserve"> </w:t>
+      </w:r>
+      <w:proofErr w:type="spellStart"/>
+      <w:r>
+        <w:rPr>
+          <w:rFonts w:ascii="Arial" w:hAnsi="Arial" w:cs="Arial"/>
+          <w:b/>
+          <w:bCs/>
+        </w:rPr>
+        <w:t>Ehernet.</w:t>
+      </w:r>
+      <w:proofErr w:type="spellEnd"/>
+    </w:p>
+    <w:p>
+      <w:pPr>
+        <w:pStyle w:val="Prrafodelista"/>
+        <w:numPr>
+          <w:ilvl w:val="0"/>
+          <w:numId w:val="2"/>
+        </w:numPr>
+        <w:spacing w:line="300" w:lineRule="exact"/>
+        <w:jc w:val="both"/>
+        <w:rPr>
+          <w:rFonts w:ascii="Arial" w:hAnsi="Arial" w:cs="Arial"/>
+          <w:b/>
+          <w:bCs/>
+        </w:rPr>
+      </w:pPr>
+      <w:r>
+        <w:rPr>
+          <w:rFonts w:ascii="Arial" w:hAnsi="Arial" w:cs="Arial"/>
+          <w:b/>
+          <w:bCs/>
+        </w:rPr>
+        <w:t>No hay protocolo de ruteo</w:t>
+      </w:r>
+      <w:r>
+        <w:rPr>
+          <w:rFonts w:ascii="Arial" w:hAnsi="Arial" w:cs="Arial"/>
+          <w:b/>
+          <w:bCs/>
+        </w:rPr>
+        <w:t>.</w:t>
+      </w:r>
+    </w:p>
+    <w:p>
+      <w:pPr>
+        <w:pStyle w:val="Prrafodelista"/>
+        <w:numPr>
+          <w:ilvl w:val="0"/>
+          <w:numId w:val="5"/>
+        </w:numPr>
+        <w:spacing w:before="240" w:line="300" w:lineRule="exact"/>
+        <w:ind w:left="357" w:hanging="357"/>
+        <w:contextualSpacing w:val="0"/>
+        <w:jc w:val="both"/>
+        <w:rPr>
+          <w:rFonts w:ascii="Arial" w:hAnsi="Arial" w:cs="Arial"/>
+        </w:rPr>
+      </w:pPr>
+      <w:r>
+        <w:rPr>
+          <w:rFonts w:ascii="Arial" w:hAnsi="Arial" w:cs="Arial"/>
+        </w:rPr>
+        <w:t>Habilitar el ruteo BGP.</w:t>
+      </w:r>
+      <w:r>
+        <w:rPr>
+          <w:rFonts w:ascii="Arial" w:hAnsi="Arial" w:cs="Arial"/>
+        </w:rPr>
+        <w:t xml:space="preserve"> </w:t>
+      </w:r>
+      <w:r>
+        <w:rPr>
+          <w:rFonts w:ascii="Arial" w:hAnsi="Arial" w:cs="Arial"/>
+        </w:rPr>
+        <w:t xml:space="preserve">Este </w:t>
+      </w:r>
+      <w:proofErr w:type="spellStart"/>
+      <w:r>
+        <w:rPr>
+          <w:rFonts w:ascii="Arial" w:hAnsi="Arial" w:cs="Arial"/>
+        </w:rPr>
+        <w:t>router</w:t>
+      </w:r>
+      <w:proofErr w:type="spellEnd"/>
+      <w:r>
+        <w:rPr>
+          <w:rFonts w:ascii="Arial" w:hAnsi="Arial" w:cs="Arial"/>
+        </w:rPr>
+        <w:t xml:space="preserve"> está en el sistema autónomo 65000</w:t>
+      </w:r>
+      <w:r>
+        <w:rPr>
+          <w:rFonts w:ascii="Arial" w:hAnsi="Arial" w:cs="Arial"/>
+        </w:rPr>
+        <w:t>.</w:t>
+      </w:r>
+    </w:p>
+    <w:p>
+      <w:pPr>
+        <w:pStyle w:val="Prrafodelista"/>
+        <w:spacing w:line="300" w:lineRule="exact"/>
+        <w:ind w:left="360"/>
+        <w:jc w:val="both"/>
+        <w:rPr>
+          <w:rFonts w:ascii="Arial" w:hAnsi="Arial" w:cs="Arial"/>
+          <w:b/>
+          <w:bCs/>
+        </w:rPr>
+      </w:pPr>
+      <w:proofErr w:type="spellStart"/>
+      <w:r>
+        <w:rPr>
+          <w:rFonts w:ascii="Arial" w:hAnsi="Arial" w:cs="Arial"/>
+          <w:b/>
+          <w:bCs/>
+        </w:rPr>
+        <w:t>router</w:t>
+      </w:r>
+      <w:proofErr w:type="spellEnd"/>
+      <w:r>
+        <w:rPr>
+          <w:rFonts w:ascii="Arial" w:hAnsi="Arial" w:cs="Arial"/>
+          <w:b/>
+          <w:bCs/>
+        </w:rPr>
+        <w:t xml:space="preserve"> </w:t>
+      </w:r>
+      <w:proofErr w:type="spellStart"/>
+      <w:r>
+        <w:rPr>
+          <w:rFonts w:ascii="Arial" w:hAnsi="Arial" w:cs="Arial"/>
+          <w:b/>
+          <w:bCs/>
+        </w:rPr>
+        <w:t>bgp</w:t>
+      </w:r>
+      <w:proofErr w:type="spellEnd"/>
+      <w:r>
+        <w:rPr>
+          <w:rFonts w:ascii="Arial" w:hAnsi="Arial" w:cs="Arial"/>
+          <w:b/>
+          <w:bCs/>
+        </w:rPr>
+        <w:t xml:space="preserve"> 65000</w:t>
+      </w:r>
+    </w:p>
+    <w:p>
+      <w:pPr>
+        <w:pStyle w:val="Prrafodelista"/>
+        <w:numPr>
+          <w:ilvl w:val="0"/>
+          <w:numId w:val="5"/>
+        </w:numPr>
+        <w:spacing w:before="360" w:line="300" w:lineRule="exact"/>
+        <w:ind w:left="357" w:hanging="357"/>
+        <w:contextualSpacing w:val="0"/>
+        <w:jc w:val="both"/>
+        <w:rPr>
+          <w:rFonts w:ascii="Arial" w:hAnsi="Arial" w:cs="Arial"/>
+        </w:rPr>
+      </w:pPr>
+      <w:r>
+        <w:rPr>
+          <w:rFonts w:ascii="Arial" w:hAnsi="Arial" w:cs="Arial"/>
+        </w:rPr>
+        <w:t>Configurar vecinos BGP (interconexión)</w:t>
+      </w:r>
+    </w:p>
+    <w:p>
+      <w:pPr>
+        <w:pStyle w:val="Prrafodelista"/>
+        <w:spacing w:line="300" w:lineRule="exact"/>
+        <w:ind w:left="360"/>
+        <w:jc w:val="both"/>
+        <w:rPr>
+          <w:rFonts w:ascii="Arial" w:hAnsi="Arial" w:cs="Arial"/>
+          <w:b/>
+          <w:bCs/>
+        </w:rPr>
+      </w:pPr>
+      <w:proofErr w:type="spellStart"/>
+      <w:r>
+        <w:rPr>
+          <w:rFonts w:ascii="Arial" w:hAnsi="Arial" w:cs="Arial"/>
+          <w:b/>
+          <w:bCs/>
+        </w:rPr>
+        <w:t>neighbor</w:t>
+      </w:r>
+      <w:proofErr w:type="spellEnd"/>
+      <w:r>
+        <w:rPr>
+          <w:rFonts w:ascii="Arial" w:hAnsi="Arial" w:cs="Arial"/>
+          <w:b/>
+          <w:bCs/>
+        </w:rPr>
+        <w:t xml:space="preserve"> 200.1.1.2 remote-as 65100</w:t>
+      </w:r>
+    </w:p>
+    <w:p>
+      <w:pPr>
+        <w:pStyle w:val="Prrafodelista"/>
+        <w:spacing w:line="300" w:lineRule="exact"/>
+        <w:ind w:left="360"/>
+        <w:jc w:val="both"/>
+        <w:rPr>
+          <w:rFonts w:ascii="Arial" w:hAnsi="Arial" w:cs="Arial"/>
+          <w:b/>
+          <w:bCs/>
+        </w:rPr>
+      </w:pPr>
+      <w:proofErr w:type="spellStart"/>
+      <w:r>
+        <w:rPr>
+          <w:rFonts w:ascii="Arial" w:hAnsi="Arial" w:cs="Arial"/>
+          <w:b/>
+          <w:bCs/>
+        </w:rPr>
+        <w:t>neighbor</w:t>
+      </w:r>
+      <w:proofErr w:type="spellEnd"/>
+      <w:r>
+        <w:rPr>
+          <w:rFonts w:ascii="Arial" w:hAnsi="Arial" w:cs="Arial"/>
+          <w:b/>
+          <w:bCs/>
+        </w:rPr>
+        <w:t xml:space="preserve"> 200.7.7.2 remote-as 65060</w:t>
+      </w:r>
+    </w:p>
+    <w:p>
+      <w:pPr>
+        <w:pStyle w:val="Prrafodelista"/>
+        <w:spacing w:line="300" w:lineRule="exact"/>
+        <w:ind w:left="360"/>
+        <w:jc w:val="both"/>
+        <w:rPr>
+          <w:rFonts w:ascii="Arial" w:hAnsi="Arial" w:cs="Arial"/>
+          <w:b/>
+          <w:bCs/>
+        </w:rPr>
+      </w:pPr>
+    </w:p>
+    <w:p>
+      <w:pPr>
+        <w:pStyle w:val="Prrafodelista"/>
+        <w:numPr>
+          <w:ilvl w:val="0"/>
+          <w:numId w:val="5"/>
+        </w:numPr>
+        <w:spacing w:before="360" w:line="300" w:lineRule="exact"/>
+        <w:jc w:val="both"/>
+        <w:rPr>
+          <w:rFonts w:ascii="Arial" w:hAnsi="Arial" w:cs="Arial"/>
+        </w:rPr>
+      </w:pPr>
+      <w:r>
+        <w:rPr>
+          <w:rFonts w:ascii="Arial" w:hAnsi="Arial" w:cs="Arial"/>
+        </w:rPr>
+        <w:lastRenderedPageBreak/>
+        <w:t>Publicar las redes que se originan de este AS. (Definimos que redes queremos anunciar en BGP)</w:t>
+      </w:r>
+      <w:r>
+        <w:rPr>
+          <w:rFonts w:ascii="Arial" w:hAnsi="Arial" w:cs="Arial"/>
+        </w:rPr>
+        <w:t xml:space="preserve">. </w:t>
+      </w:r>
+      <w:r>
+        <w:rPr>
+          <w:rFonts w:ascii="Arial" w:hAnsi="Arial" w:cs="Arial"/>
+        </w:rPr>
+        <w:t xml:space="preserve">Anunciar a la </w:t>
+      </w:r>
+      <w:r>
+        <w:rPr>
+          <w:rFonts w:ascii="Arial" w:hAnsi="Arial" w:cs="Arial"/>
+        </w:rPr>
+        <w:t>ú</w:t>
+      </w:r>
+      <w:r>
+        <w:rPr>
+          <w:rFonts w:ascii="Arial" w:hAnsi="Arial" w:cs="Arial"/>
+        </w:rPr>
+        <w:t>nica red</w:t>
+      </w:r>
+      <w:r>
+        <w:rPr>
+          <w:rFonts w:ascii="Arial" w:hAnsi="Arial" w:cs="Arial"/>
+        </w:rPr>
+        <w:t xml:space="preserve"> del </w:t>
+      </w:r>
+      <w:proofErr w:type="spellStart"/>
+      <w:r>
+        <w:rPr>
+          <w:rFonts w:ascii="Arial" w:hAnsi="Arial" w:cs="Arial"/>
+        </w:rPr>
+        <w:t>router</w:t>
+      </w:r>
+      <w:proofErr w:type="spellEnd"/>
+      <w:r>
+        <w:rPr>
+          <w:rFonts w:ascii="Arial" w:hAnsi="Arial" w:cs="Arial"/>
+        </w:rPr>
+        <w:t xml:space="preserve"> R0.</w:t>
+      </w:r>
+    </w:p>
+    <w:p>
+      <w:pPr>
+        <w:spacing w:line="300" w:lineRule="exact"/>
+        <w:ind w:left="360"/>
+        <w:jc w:val="both"/>
+        <w:rPr>
+          <w:rFonts w:ascii="Arial" w:hAnsi="Arial" w:cs="Arial"/>
+          <w:b/>
+          <w:bCs/>
+        </w:rPr>
+      </w:pPr>
+      <w:proofErr w:type="spellStart"/>
+      <w:r>
+        <w:rPr>
+          <w:rFonts w:ascii="Arial" w:hAnsi="Arial" w:cs="Arial"/>
+          <w:b/>
+          <w:bCs/>
+        </w:rPr>
+        <w:t>network</w:t>
+      </w:r>
+      <w:proofErr w:type="spellEnd"/>
+      <w:r>
+        <w:rPr>
+          <w:rFonts w:ascii="Arial" w:hAnsi="Arial" w:cs="Arial"/>
+          <w:b/>
+          <w:bCs/>
+        </w:rPr>
+        <w:t xml:space="preserve"> 100.0.0.0 </w:t>
+      </w:r>
+      <w:proofErr w:type="spellStart"/>
+      <w:r>
+        <w:rPr>
+          <w:rFonts w:ascii="Arial" w:hAnsi="Arial" w:cs="Arial"/>
+          <w:b/>
+          <w:bCs/>
+        </w:rPr>
+        <w:t>mask</w:t>
+      </w:r>
+      <w:proofErr w:type="spellEnd"/>
+      <w:r>
+        <w:rPr>
+          <w:rFonts w:ascii="Arial" w:hAnsi="Arial" w:cs="Arial"/>
+          <w:b/>
+          <w:bCs/>
+        </w:rPr>
+        <w:t xml:space="preserve"> 255.255.255.0</w:t>
+      </w:r>
+    </w:p>
+    <w:p>
+      <w:pPr>
+        <w:spacing w:line="300" w:lineRule="exact"/>
+        <w:ind w:firstLine="360"/>
+        <w:jc w:val="both"/>
+        <w:rPr>
+          <w:rFonts w:ascii="Arial" w:hAnsi="Arial" w:cs="Arial"/>
+        </w:rPr>
+      </w:pPr>
+      <w:r>
+        <w:rPr>
+          <w:rFonts w:ascii="Arial" w:hAnsi="Arial" w:cs="Arial"/>
+        </w:rPr>
+        <w:t xml:space="preserve">Si </w:t>
+      </w:r>
+      <w:r>
+        <w:rPr>
+          <w:rFonts w:ascii="Arial" w:hAnsi="Arial" w:cs="Arial"/>
+        </w:rPr>
+        <w:t xml:space="preserve">tuviera algún vecino adyacente estuviera </w:t>
+      </w:r>
+      <w:r>
+        <w:rPr>
+          <w:rFonts w:ascii="Arial" w:hAnsi="Arial" w:cs="Arial"/>
+        </w:rPr>
+        <w:t xml:space="preserve">ya </w:t>
+      </w:r>
+      <w:r>
+        <w:rPr>
+          <w:rFonts w:ascii="Arial" w:hAnsi="Arial" w:cs="Arial"/>
+        </w:rPr>
+        <w:t>haciendo mi anuncio.</w:t>
+      </w:r>
+    </w:p>
+    <w:p>
+      <w:pPr>
+        <w:spacing w:before="360"/>
+        <w:jc w:val="both"/>
+        <w:rPr>
+          <w:rFonts w:ascii="Arial" w:hAnsi="Arial" w:cs="Arial"/>
+          <w:b/>
+          <w:bCs/>
+          <w:lang w:val="es-ES"/>
+        </w:rPr>
+      </w:pPr>
+      <w:r>
+        <w:rPr>
+          <w:rFonts w:ascii="Arial" w:hAnsi="Arial" w:cs="Arial"/>
+          <w:b/>
+          <w:bCs/>
+          <w:lang w:val="es-ES"/>
+        </w:rPr>
+        <w:t xml:space="preserve">Paso </w:t>
+      </w:r>
+      <w:r>
+        <w:rPr>
+          <w:rFonts w:ascii="Arial" w:hAnsi="Arial" w:cs="Arial"/>
+          <w:b/>
+          <w:bCs/>
+          <w:lang w:val="es-ES"/>
+        </w:rPr>
+        <w:t>2</w:t>
+      </w:r>
+      <w:r>
+        <w:rPr>
+          <w:rFonts w:ascii="Arial" w:hAnsi="Arial" w:cs="Arial"/>
+          <w:b/>
+          <w:bCs/>
+          <w:lang w:val="es-ES"/>
+        </w:rPr>
+        <w:t xml:space="preserve">: </w:t>
+      </w:r>
+      <w:r>
+        <w:rPr>
+          <w:rFonts w:ascii="Arial" w:hAnsi="Arial" w:cs="Arial"/>
+          <w:b/>
+          <w:bCs/>
+          <w:lang w:val="es-ES"/>
+        </w:rPr>
+        <w:t xml:space="preserve">Verificar la configuración de </w:t>
+      </w:r>
+      <w:r>
+        <w:rPr>
+          <w:rFonts w:ascii="Arial" w:hAnsi="Arial" w:cs="Arial"/>
+          <w:b/>
+          <w:bCs/>
+          <w:lang w:val="es-ES"/>
+        </w:rPr>
+        <w:t>BGP</w:t>
+      </w:r>
+    </w:p>
+    <w:p>
+      <w:pPr>
+        <w:pStyle w:val="Prrafodelista"/>
+        <w:numPr>
+          <w:ilvl w:val="0"/>
+          <w:numId w:val="6"/>
+        </w:numPr>
+        <w:spacing w:line="300" w:lineRule="exact"/>
+        <w:jc w:val="both"/>
+        <w:rPr>
+          <w:rFonts w:ascii="Arial" w:hAnsi="Arial" w:cs="Arial"/>
+        </w:rPr>
+      </w:pPr>
+      <w:r>
+        <w:rPr>
+          <w:rFonts w:ascii="Arial" w:hAnsi="Arial" w:cs="Arial"/>
+        </w:rPr>
+        <w:t xml:space="preserve">Ejecuta el comando </w:t>
+      </w:r>
+      <w:proofErr w:type="spellStart"/>
+      <w:r>
+        <w:rPr>
+          <w:rFonts w:ascii="Arial" w:hAnsi="Arial" w:cs="Arial"/>
+          <w:b/>
+          <w:bCs/>
+        </w:rPr>
+        <w:t>sh</w:t>
+      </w:r>
+      <w:proofErr w:type="spellEnd"/>
+      <w:r>
+        <w:rPr>
+          <w:rFonts w:ascii="Arial" w:hAnsi="Arial" w:cs="Arial"/>
+          <w:b/>
+          <w:bCs/>
+        </w:rPr>
+        <w:t xml:space="preserve"> </w:t>
+      </w:r>
+      <w:proofErr w:type="spellStart"/>
+      <w:r>
+        <w:rPr>
+          <w:rFonts w:ascii="Arial" w:hAnsi="Arial" w:cs="Arial"/>
+          <w:b/>
+          <w:bCs/>
+        </w:rPr>
+        <w:t>ip</w:t>
+      </w:r>
+      <w:proofErr w:type="spellEnd"/>
+      <w:r>
+        <w:rPr>
+          <w:rFonts w:ascii="Arial" w:hAnsi="Arial" w:cs="Arial"/>
+          <w:b/>
+          <w:bCs/>
+        </w:rPr>
+        <w:t xml:space="preserve"> </w:t>
+      </w:r>
+      <w:proofErr w:type="spellStart"/>
+      <w:r>
+        <w:rPr>
+          <w:rFonts w:ascii="Arial" w:hAnsi="Arial" w:cs="Arial"/>
+          <w:b/>
+          <w:bCs/>
+        </w:rPr>
+        <w:t>bgp</w:t>
+      </w:r>
+      <w:proofErr w:type="spellEnd"/>
+      <w:r>
+        <w:rPr>
+          <w:rFonts w:ascii="Arial" w:hAnsi="Arial" w:cs="Arial"/>
+          <w:b/>
+          <w:bCs/>
+        </w:rPr>
+        <w:t xml:space="preserve"> </w:t>
+      </w:r>
+      <w:proofErr w:type="spellStart"/>
+      <w:r>
+        <w:rPr>
+          <w:rFonts w:ascii="Arial" w:hAnsi="Arial" w:cs="Arial"/>
+          <w:b/>
+          <w:bCs/>
+        </w:rPr>
+        <w:t>summary</w:t>
+      </w:r>
+      <w:proofErr w:type="spellEnd"/>
+      <w:r>
+        <w:rPr>
+          <w:rFonts w:ascii="Arial" w:hAnsi="Arial" w:cs="Arial"/>
+        </w:rPr>
+        <w:t>.</w:t>
+      </w:r>
+      <w:r>
+        <w:rPr>
+          <w:rFonts w:ascii="Arial" w:hAnsi="Arial" w:cs="Arial"/>
+        </w:rPr>
+        <w:t xml:space="preserve"> </w:t>
+      </w:r>
+      <w:r>
+        <w:rPr>
+          <w:rFonts w:ascii="Arial" w:hAnsi="Arial" w:cs="Arial"/>
+        </w:rPr>
+        <w:t>Este comando n</w:t>
+      </w:r>
+      <w:r>
+        <w:rPr>
+          <w:rFonts w:ascii="Arial" w:hAnsi="Arial" w:cs="Arial"/>
+        </w:rPr>
+        <w:t>os muestra las relaciones de adyacencia que tenemos establecidas.</w:t>
+      </w:r>
+    </w:p>
+    <w:p>
+      <w:pPr>
+        <w:spacing w:line="300" w:lineRule="exact"/>
+        <w:ind w:firstLine="360"/>
+        <w:jc w:val="both"/>
+        <w:rPr>
+          <w:rFonts w:ascii="Arial" w:hAnsi="Arial" w:cs="Arial"/>
+          <w:b/>
+          <w:bCs/>
+        </w:rPr>
+      </w:pPr>
+      <w:r>
+        <w:rPr>
+          <w:rFonts w:ascii="Arial" w:hAnsi="Arial" w:cs="Arial"/>
+          <w:noProof/>
+        </w:rPr>
+        <mc:AlternateContent>
+          <mc:Choice Requires="wps">
+            <w:drawing>
+              <wp:anchor distT="45720" distB="45720" distL="114300" distR="114300" simplePos="0" relativeHeight="251659264" behindDoc="0" locked="0" layoutInCell="1" allowOverlap="1" wp14:anchorId="3A58D33E" wp14:editId="1E79C97F">
+                <wp:simplePos x="0" y="0"/>
+                <wp:positionH relativeFrom="margin">
+                  <wp:align>right</wp:align>
+                </wp:positionH>
+                <wp:positionV relativeFrom="paragraph">
+                  <wp:posOffset>309880</wp:posOffset>
+                </wp:positionV>
+                <wp:extent cx="6200775" cy="2724150"/>
+                <wp:effectExtent l="0" t="0" r="28575" b="19050"/>
+                <wp:wrapSquare wrapText="bothSides"/>
+                <wp:docPr id="217" name="Cuadro de texto 2"/>
+                <wp:cNvGraphicFramePr>
+                  <a:graphicFrameLocks xmlns:a="http://schemas.openxmlformats.org/drawingml/2006/main"/>
+                </wp:cNvGraphicFramePr>
+                <a:graphic xmlns:a="http://schemas.openxmlformats.org/drawingml/2006/main">
+                  <a:graphicData uri="http://schemas.microsoft.com/office/word/2010/wordprocessingShape">
+                    <wps:wsp>
+                      <wps:cNvSpPr txBox="1">
+                        <a:spLocks noChangeArrowheads="1"/>
+                      </wps:cNvSpPr>
+                      <wps:spPr bwMode="auto">
+                        <a:xfrm>
+                          <a:off x="0" y="0"/>
+                          <a:ext cx="6200775" cy="2724150"/>
+                        </a:xfrm>
+                        <a:prstGeom prst="rect">
+                          <a:avLst/>
+                        </a:prstGeom>
+                        <a:solidFill>
+                          <a:srgbClr val="FFFFFF"/>
+                        </a:solidFill>
+                        <a:ln w="9525">
+                          <a:solidFill>
+                            <a:srgbClr val="000000"/>
+                          </a:solidFill>
+                          <a:miter lim="800000"/>
+                          <a:headEnd/>
+                          <a:tailEnd/>
+                        </a:ln>
+                      </wps:spPr>
+                      <wps:txbx>
+                        <w:txbxContent>
+                          <w:p>
+                            <w:r>
+                              <w:rPr>
+                                <w:rFonts w:ascii="Arial" w:hAnsi="Arial" w:cs="Arial"/>
+                                <w:noProof/>
+                              </w:rPr>
+                              <w:drawing>
+                                <wp:inline distT="0" distB="0" distL="0" distR="0" wp14:anchorId="3BE22B36" wp14:editId="009E97AA">
+                                  <wp:extent cx="6010956" cy="2571750"/>
+                                  <wp:effectExtent l="0" t="0" r="8890" b="0"/>
+                                  <wp:docPr id="1" name="Imagen 1" descr="Texto&#10;&#10;Descripción generada automáticamente"/>
+                                  <wp:cNvGraphicFramePr>
+                                    <a:graphicFrameLocks xmlns:a="http://schemas.openxmlformats.org/drawingml/2006/main" noChangeAspect="1"/>
+                                  </wp:cNvGraphicFramePr>
+                                  <a:graphic xmlns:a="http://schemas.openxmlformats.org/drawingml/2006/main">
+                                    <a:graphicData uri="http://schemas.openxmlformats.org/drawingml/2006/picture">
+                                      <pic:pic xmlns:pic="http://schemas.openxmlformats.org/drawingml/2006/picture">
+                                        <pic:nvPicPr>
+                                          <pic:cNvPr id="1" name="Imagen 1" descr="Texto&#10;&#10;Descripción generada automáticamente"/>
+                                          <pic:cNvPicPr>
+                                            <a:picLocks noChangeAspect="1" noChangeArrowheads="1"/>
+                                          </pic:cNvPicPr>
+                                        </pic:nvPicPr>
+                                        <pic:blipFill>
+                                          <a:blip r:embed="rId6">
+                                            <a:extLst>
+                                              <a:ext uri="{28A0092B-C50C-407E-A947-70E740481C1C}">
+                                                <a14:useLocalDpi xmlns:a14="http://schemas.microsoft.com/office/drawing/2010/main" val="0"/>
+                                              </a:ext>
+                                            </a:extLst>
+                                          </a:blip>
+                                          <a:srcRect/>
+                                          <a:stretch>
+                                            <a:fillRect/>
+                                          </a:stretch>
+                                        </pic:blipFill>
+                                        <pic:spPr bwMode="auto">
+                                          <a:xfrm>
+                                            <a:off x="0" y="0"/>
+                                            <a:ext cx="6021782" cy="2576382"/>
+                                          </a:xfrm>
+                                          <a:prstGeom prst="rect">
+                                            <a:avLst/>
+                                          </a:prstGeom>
+                                          <a:noFill/>
+                                          <a:ln>
+                                            <a:noFill/>
+                                          </a:ln>
+                                        </pic:spPr>
+                                      </pic:pic>
+                                    </a:graphicData>
+                                  </a:graphic>
+                                </wp:inline>
+                              </w:drawing>
+                            </w:r>
+                          </w:p>
+                        </w:txbxContent>
+                      </wps:txbx>
+                      <wps:bodyPr rot="0" vert="horz" wrap="square" lIns="91440" tIns="45720" rIns="91440" bIns="45720" anchor="t" anchorCtr="0">
+                        <a:noAutofit/>
+                      </wps:bodyPr>
+                    </wps:wsp>
+                  </a:graphicData>
+                </a:graphic>
+                <wp14:sizeRelH relativeFrom="margin">
+                  <wp14:pctWidth>0</wp14:pctWidth>
+                </wp14:sizeRelH>
+                <wp14:sizeRelV relativeFrom="margin">
+                  <wp14:pctHeight>0</wp14:pctHeight>
+                </wp14:sizeRelV>
+              </wp:anchor>
+            </w:drawing>
+          </mc:Choice>
+          <mc:Fallback>
+            <w:pict>
+              <v:shapetype w14:anchorId="3A58D33E" id="_x0000_t202" coordsize="21600,21600" o:spt="202" path="m,l,21600r21600,l21600,xe">
+                <v:stroke joinstyle="miter"/>
+                <v:path gradientshapeok="t" o:connecttype="rect"/>
+              </v:shapetype>
+              <v:shape id="Cuadro de texto 2" o:spid="_x0000_s1026" type="#_x0000_t202" style="position:absolute;left:0;text-align:left;margin-left:437.05pt;margin-top:24.4pt;width:488.25pt;height:214.5pt;z-index:251659264;visibility:visible;mso-wrap-style:square;mso-width-percent:0;mso-height-percent:0;mso-wrap-distance-left:9pt;mso-wrap-distance-top:3.6pt;mso-wrap-distance-right:9pt;mso-wrap-distance-bottom:3.6pt;mso-position-horizontal:right;mso-position-horizontal-relative:margin;mso-position-vertical:absolute;mso-position-vertical-relative:text;mso-width-percent:0;mso-height-percent:0;mso-width-relative:margin;mso-height-relative:margin;v-text-anchor:top" o:gfxdata="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">
+                <v:textbox>
+                  <w:txbxContent>
+                    <w:p>
+                      <w:r>
+                        <w:rPr>
+                          <w:rFonts w:ascii="Arial" w:hAnsi="Arial" w:cs="Arial"/>
+                          <w:noProof/>
+                        </w:rPr>
+                        <w:drawing>
+                          <wp:inline distT="0" distB="0" distL="0" distR="0" wp14:anchorId="3BE22B36" wp14:editId="009E97AA">
+                            <wp:extent cx="6010956" cy="2571750"/>
+                            <wp:effectExtent l="0" t="0" r="8890" b="0"/>
+                            <wp:docPr id="1" name="Imagen 1" descr="Texto&#10;&#10;Descripción generada automáticamente"/>
+                            <wp:cNvGraphicFramePr>
+                              <a:graphicFrameLocks xmlns:a="http://schemas.openxmlformats.org/drawingml/2006/main" noChangeAspect="1"/>
+                            </wp:cNvGraphicFramePr>
+                            <a:graphic xmlns:a="http://schemas.openxmlformats.org/drawingml/2006/main">
+                              <a:graphicData uri="http://schemas.openxmlformats.org/drawingml/2006/picture">
+                                <pic:pic xmlns:pic="http://schemas.openxmlformats.org/drawingml/2006/picture">
+                                  <pic:nvPicPr>
+                                    <pic:cNvPr id="1" name="Imagen 1" descr="Texto&#10;&#10;Descripción generada automáticamente"/>
+                                    <pic:cNvPicPr>
+                                      <a:picLocks noChangeAspect="1" noChangeArrowheads="1"/>
+                                    </pic:cNvPicPr>
+                                  </pic:nvPicPr>
+                                  <pic:blipFill>
+                                    <a:blip r:embed="rId6">
+                                      <a:extLst>
+                                        <a:ext uri="{28A0092B-C50C-407E-A947-70E740481C1C}">
+                                          <a14:useLocalDpi xmlns:a14="http://schemas.microsoft.com/office/drawing/2010/main" val="0"/>
+                                        </a:ext>
+                                      </a:extLst>
+                                    </a:blip>
+                                    <a:srcRect/>
+                                    <a:stretch>
+                                      <a:fillRect/>
+                                    </a:stretch>
+                                  </pic:blipFill>
+                                  <pic:spPr bwMode="auto">
+                                    <a:xfrm>
+                                      <a:off x="0" y="0"/>
+                                      <a:ext cx="6021782" cy="2576382"/>
+                                    </a:xfrm>
+                                    <a:prstGeom prst="rect">
+                                      <a:avLst/>
+                                    </a:prstGeom>
+                                    <a:noFill/>
+                                    <a:ln>
+                                      <a:noFill/>
+                                    </a:ln>
+                                  </pic:spPr>
+                                </pic:pic>
+                              </a:graphicData>
+                            </a:graphic>
+                          </wp:inline>
+                        </w:drawing>
+                      </w:r>
+                    </w:p>
+                  </w:txbxContent>
+                </v:textbox>
+                <w10:wrap type="square" anchorx="margin"/>
+              </v:shape>
+            </w:pict>
+          </mc:Fallback>
+        </mc:AlternateContent>
+      </w:r>
+      <w:proofErr w:type="spellStart"/>
+      <w:r>
+        <w:rPr>
+          <w:rFonts w:ascii="Arial" w:hAnsi="Arial" w:cs="Arial"/>
+          <w:b/>
+          <w:bCs/>
+        </w:rPr>
+        <w:t>sh</w:t>
+      </w:r>
+      <w:proofErr w:type="spellEnd"/>
+      <w:r>
+        <w:rPr>
+          <w:rFonts w:ascii="Arial" w:hAnsi="Arial" w:cs="Arial"/>
+          <w:b/>
+          <w:bCs/>
+        </w:rPr>
+        <w:t xml:space="preserve"> </w:t>
+      </w:r>
+      <w:proofErr w:type="spellStart"/>
+      <w:r>
+        <w:rPr>
+          <w:rFonts w:ascii="Arial" w:hAnsi="Arial" w:cs="Arial"/>
+          <w:b/>
+          <w:bCs/>
+        </w:rPr>
+        <w:t>ip</w:t>
+      </w:r>
+      <w:proofErr w:type="spellEnd"/>
+      <w:r>
+        <w:rPr>
+          <w:rFonts w:ascii="Arial" w:hAnsi="Arial" w:cs="Arial"/>
+          <w:b/>
+          <w:bCs/>
+        </w:rPr>
+        <w:t xml:space="preserve"> </w:t>
+      </w:r>
+      <w:proofErr w:type="spellStart"/>
+      <w:r>
+        <w:rPr>
+          <w:rFonts w:ascii="Arial" w:hAnsi="Arial" w:cs="Arial"/>
+          <w:b/>
+          <w:bCs/>
+        </w:rPr>
+        <w:t>bgp</w:t>
+      </w:r>
+      <w:proofErr w:type="spellEnd"/>
+      <w:r>
+        <w:rPr>
+          <w:rFonts w:ascii="Arial" w:hAnsi="Arial" w:cs="Arial"/>
+          <w:b/>
+          <w:bCs/>
+        </w:rPr>
+        <w:t xml:space="preserve"> </w:t>
+      </w:r>
+      <w:proofErr w:type="spellStart"/>
+      <w:r>
+        <w:rPr>
+          <w:rFonts w:ascii="Arial" w:hAnsi="Arial" w:cs="Arial"/>
+          <w:b/>
+          <w:bCs/>
+        </w:rPr>
+        <w:t>summary</w:t>
+      </w:r>
+      <w:proofErr w:type="spellEnd"/>
+    </w:p>
+    <w:p>
+      <w:pPr>
+        <w:spacing w:line="300" w:lineRule="exact"/>
+        <w:ind w:left="360"/>
+        <w:jc w:val="both"/>
+        <w:rPr>
+          <w:rFonts w:ascii="Arial" w:hAnsi="Arial" w:cs="Arial"/>
+        </w:rPr>
+      </w:pPr>
+      <w:r>
+        <w:rPr>
+          <w:rFonts w:ascii="Arial" w:hAnsi="Arial" w:cs="Arial"/>
+        </w:rPr>
         <w:t>Dice aquí que ya estaría formando la adyacencia con los vecinos. Este comando no está reflejando la situación correcta.</w:t>
       </w:r>
     </w:p>
     <w:p>
+      <w:pPr>
+        <w:pStyle w:val="Prrafodelista"/>
+        <w:numPr>
+          <w:ilvl w:val="0"/>
+          <w:numId w:val="6"/>
+        </w:numPr>
+        <w:spacing w:line="300" w:lineRule="exact"/>
+        <w:jc w:val="both"/>
+        <w:rPr>
+          <w:rFonts w:ascii="Arial" w:hAnsi="Arial" w:cs="Arial"/>
+        </w:rPr>
+      </w:pPr>
+      <w:r>
+        <w:rPr>
+          <w:rFonts w:ascii="Arial" w:hAnsi="Arial" w:cs="Arial"/>
+        </w:rPr>
+        <w:t xml:space="preserve">Ejecuta el comando </w:t>
+      </w:r>
       <w:proofErr w:type="spellStart"/>
       <w:r>
-        <w:t>Sh</w:t>
+        <w:rPr>
+          <w:rFonts w:ascii="Arial" w:hAnsi="Arial" w:cs="Arial"/>
+          <w:b/>
+          <w:bCs/>
+        </w:rPr>
+        <w:t>sh</w:t>
       </w:r>
       <w:proofErr w:type="spellEnd"/>
       <w:r>
+        <w:rPr>
+          <w:rFonts w:ascii="Arial" w:hAnsi="Arial" w:cs="Arial"/>
+          <w:b/>
+          <w:bCs/>
+        </w:rPr>
         <w:t xml:space="preserve"> </w:t>
       </w:r>
       <w:proofErr w:type="spellStart"/>
       <w:r>
+        <w:rPr>
+          <w:rFonts w:ascii="Arial" w:hAnsi="Arial" w:cs="Arial"/>
+          <w:b/>
+          <w:bCs/>
+        </w:rPr>
         <w:t>ip</w:t>
       </w:r>
       <w:proofErr w:type="spellEnd"/>
       <w:r>
+        <w:rPr>
+          <w:rFonts w:ascii="Arial" w:hAnsi="Arial" w:cs="Arial"/>
+          <w:b/>
+          <w:bCs/>
+        </w:rPr>
         <w:t xml:space="preserve"> </w:t>
       </w:r>
       <w:proofErr w:type="spellStart"/>
       <w:r>
+        <w:rPr>
+          <w:rFonts w:ascii="Arial" w:hAnsi="Arial" w:cs="Arial"/>
+          <w:b/>
+          <w:bCs/>
+        </w:rPr>
         <w:t>bgp</w:t>
       </w:r>
       <w:proofErr w:type="spellEnd"/>
     </w:p>
     <w:p>
+      <w:pPr>
+        <w:pStyle w:val="Prrafodelista"/>
+        <w:numPr>
+          <w:ilvl w:val="0"/>
+          <w:numId w:val="6"/>
+        </w:numPr>
+        <w:spacing w:line="300" w:lineRule="exact"/>
+        <w:jc w:val="both"/>
+        <w:rPr>
+          <w:rFonts w:ascii="Arial" w:hAnsi="Arial" w:cs="Arial"/>
+        </w:rPr>
+      </w:pPr>
+      <w:r>
+        <w:rPr>
+          <w:rFonts w:ascii="Arial" w:hAnsi="Arial" w:cs="Arial"/>
+        </w:rPr>
+        <w:t xml:space="preserve">Ejecuta el comando </w:t>
+      </w:r>
       <w:proofErr w:type="spellStart"/>
       <w:r>
-        <w:t>Sh</w:t>
+        <w:rPr>
+          <w:rFonts w:ascii="Arial" w:hAnsi="Arial" w:cs="Arial"/>
+          <w:b/>
+          <w:bCs/>
+        </w:rPr>
+        <w:t>sh</w:t>
       </w:r>
       <w:proofErr w:type="spellEnd"/>
       <w:r>
+        <w:rPr>
+          <w:rFonts w:ascii="Arial" w:hAnsi="Arial" w:cs="Arial"/>
+          <w:b/>
+          <w:bCs/>
+        </w:rPr>
         <w:t xml:space="preserve"> </w:t>
       </w:r>
       <w:proofErr w:type="spellStart"/>
       <w:r>
+        <w:rPr>
+          <w:rFonts w:ascii="Arial" w:hAnsi="Arial" w:cs="Arial"/>
+          <w:b/>
+          <w:bCs/>
+        </w:rPr>
         <w:t>ip</w:t>
       </w:r>
       <w:proofErr w:type="spellEnd"/>
       <w:r>
+        <w:rPr>
+          <w:rFonts w:ascii="Arial" w:hAnsi="Arial" w:cs="Arial"/>
+          <w:b/>
+          <w:bCs/>
+        </w:rPr>
         <w:t xml:space="preserve"> </w:t>
       </w:r>
       <w:proofErr w:type="spellStart"/>
       <w:r>
+        <w:rPr>
+          <w:rFonts w:ascii="Arial" w:hAnsi="Arial" w:cs="Arial"/>
+          <w:b/>
+          <w:bCs/>
+        </w:rPr>
         <w:t>route</w:t>
       </w:r>
       <w:proofErr w:type="spellEnd"/>
     </w:p>
-    <w:p/>
-    <w:p>
-      <w:r>
+    <w:p>
+      <w:pPr>
+        <w:spacing w:before="360"/>
+        <w:jc w:val="both"/>
+        <w:rPr>
+          <w:rFonts w:ascii="Arial" w:hAnsi="Arial" w:cs="Arial"/>
+          <w:b/>
+          <w:bCs/>
+          <w:lang w:val="es-ES"/>
+        </w:rPr>
+      </w:pPr>
+      <w:r>
+        <w:rPr>
+          <w:rFonts w:ascii="Arial" w:hAnsi="Arial" w:cs="Arial"/>
+          <w:b/>
+          <w:bCs/>
+          <w:lang w:val="es-ES"/>
+        </w:rPr>
+        <w:t xml:space="preserve">Paso </w:t>
+      </w:r>
+      <w:r>
+        <w:rPr>
+          <w:rFonts w:ascii="Arial" w:hAnsi="Arial" w:cs="Arial"/>
+          <w:b/>
+          <w:bCs/>
+          <w:lang w:val="es-ES"/>
+        </w:rPr>
+        <w:t>3</w:t>
+      </w:r>
+      <w:r>
+        <w:rPr>
+          <w:rFonts w:ascii="Arial" w:hAnsi="Arial" w:cs="Arial"/>
+          <w:b/>
+          <w:bCs/>
+          <w:lang w:val="es-ES"/>
+        </w:rPr>
+        <w:t>: Configura</w:t>
+      </w:r>
+      <w:r>
+        <w:rPr>
+          <w:rFonts w:ascii="Arial" w:hAnsi="Arial" w:cs="Arial"/>
+          <w:b/>
+          <w:bCs/>
+          <w:lang w:val="es-ES"/>
+        </w:rPr>
+        <w:t xml:space="preserve">r BGP en el </w:t>
+      </w:r>
+      <w:r>
+        <w:rPr>
+          <w:rFonts w:ascii="Arial" w:hAnsi="Arial" w:cs="Arial"/>
+          <w:b/>
+          <w:bCs/>
+          <w:lang w:val="es-ES"/>
+        </w:rPr>
+        <w:t>resto de los ruteadores</w:t>
+      </w:r>
+    </w:p>
+    <w:p>
+      <w:pPr>
+        <w:pStyle w:val="Prrafodelista"/>
+        <w:numPr>
+          <w:ilvl w:val="0"/>
+          <w:numId w:val="7"/>
+        </w:numPr>
+        <w:spacing w:line="300" w:lineRule="exact"/>
+        <w:jc w:val="both"/>
+        <w:rPr>
+          <w:rFonts w:ascii="Arial" w:hAnsi="Arial" w:cs="Arial"/>
+        </w:rPr>
+      </w:pPr>
+      <w:r>
+        <w:rPr>
+          <w:rFonts w:ascii="Arial" w:hAnsi="Arial" w:cs="Arial"/>
+        </w:rPr>
+        <w:t xml:space="preserve">Habilitar el ruteo BGP. </w:t>
+      </w:r>
+    </w:p>
+    <w:p>
+      <w:pPr>
+        <w:pStyle w:val="Prrafodelista"/>
+        <w:numPr>
+          <w:ilvl w:val="0"/>
+          <w:numId w:val="7"/>
+        </w:numPr>
+        <w:spacing w:line="300" w:lineRule="exact"/>
+        <w:jc w:val="both"/>
+        <w:rPr>
+          <w:rFonts w:ascii="Arial" w:hAnsi="Arial" w:cs="Arial"/>
+        </w:rPr>
+      </w:pPr>
+      <w:r>
+        <w:rPr>
+          <w:rFonts w:ascii="Arial" w:hAnsi="Arial" w:cs="Arial"/>
+        </w:rPr>
+        <w:t xml:space="preserve">Configurar vecinos </w:t>
+      </w:r>
+    </w:p>
+    <w:p>
+      <w:pPr>
+        <w:pStyle w:val="Prrafodelista"/>
+        <w:numPr>
+          <w:ilvl w:val="0"/>
+          <w:numId w:val="7"/>
+        </w:numPr>
+        <w:spacing w:line="300" w:lineRule="exact"/>
+        <w:jc w:val="both"/>
+        <w:rPr>
+          <w:rFonts w:ascii="Arial" w:hAnsi="Arial" w:cs="Arial"/>
+        </w:rPr>
+      </w:pPr>
+      <w:r>
+        <w:rPr>
+          <w:rFonts w:ascii="Arial" w:hAnsi="Arial" w:cs="Arial"/>
+        </w:rPr>
+        <w:t xml:space="preserve">Publicar las redes que se </w:t>
+      </w:r>
+      <w:r>
+        <w:rPr>
+          <w:rFonts w:ascii="Arial" w:hAnsi="Arial" w:cs="Arial"/>
+        </w:rPr>
+        <w:t>desean anunciar en BGP.</w:t>
+      </w:r>
+    </w:p>
+    <w:p>
+      <w:pPr>
+        <w:spacing w:before="360"/>
+        <w:jc w:val="both"/>
+        <w:rPr>
+          <w:rFonts w:ascii="Arial" w:hAnsi="Arial" w:cs="Arial"/>
+          <w:b/>
+          <w:bCs/>
+          <w:lang w:val="es-ES"/>
+        </w:rPr>
+      </w:pPr>
+      <w:r>
+        <w:rPr>
+          <w:rFonts w:ascii="Arial" w:hAnsi="Arial" w:cs="Arial"/>
+          <w:b/>
+          <w:bCs/>
+          <w:lang w:val="es-ES"/>
+        </w:rPr>
+        <w:t xml:space="preserve">Paso </w:t>
+      </w:r>
+      <w:r>
+        <w:rPr>
+          <w:rFonts w:ascii="Arial" w:hAnsi="Arial" w:cs="Arial"/>
+          <w:b/>
+          <w:bCs/>
+          <w:lang w:val="es-ES"/>
+        </w:rPr>
+        <w:t>4</w:t>
+      </w:r>
+      <w:r>
+        <w:rPr>
+          <w:rFonts w:ascii="Arial" w:hAnsi="Arial" w:cs="Arial"/>
+          <w:b/>
+          <w:bCs/>
+          <w:lang w:val="es-ES"/>
+        </w:rPr>
+        <w:t xml:space="preserve">: </w:t>
+      </w:r>
+      <w:r>
+        <w:rPr>
+          <w:rFonts w:ascii="Arial" w:hAnsi="Arial" w:cs="Arial"/>
+          <w:b/>
+          <w:bCs/>
+          <w:lang w:val="es-ES"/>
+        </w:rPr>
+        <w:t>Verificar la configuración de BGP</w:t>
+      </w:r>
+    </w:p>
+    <w:p>
+      <w:pPr>
+        <w:pStyle w:val="Prrafodelista"/>
+        <w:numPr>
+          <w:ilvl w:val="0"/>
+          <w:numId w:val="8"/>
+        </w:numPr>
+        <w:spacing w:line="300" w:lineRule="exact"/>
+        <w:jc w:val="both"/>
+        <w:rPr>
+          <w:rFonts w:ascii="Arial" w:hAnsi="Arial" w:cs="Arial"/>
+        </w:rPr>
+      </w:pPr>
+      <w:r>
+        <w:rPr>
+          <w:rFonts w:ascii="Arial" w:hAnsi="Arial" w:cs="Arial"/>
+        </w:rPr>
         <w:t>Realiza un ping desde el Switch</w:t>
       </w:r>
       <w:r>
-        <w:t xml:space="preserve"> S</w:t>
-      </w:r>
-      <w:r>
-        <w:t>0 a cada un</w:t>
-      </w:r>
-      <w:r>
+        <w:rPr>
+          <w:rFonts w:ascii="Arial" w:hAnsi="Arial" w:cs="Arial"/>
+        </w:rPr>
+        <w:t xml:space="preserve"> </w:t>
+      </w:r>
+      <w:r>
+        <w:rPr>
+          <w:rFonts w:ascii="Arial" w:hAnsi="Arial" w:cs="Arial"/>
+          <w:b/>
+          <w:bCs/>
+        </w:rPr>
+        <w:t>S</w:t>
+      </w:r>
+      <w:r>
+        <w:rPr>
+          <w:rFonts w:ascii="Arial" w:hAnsi="Arial" w:cs="Arial"/>
+          <w:b/>
+          <w:bCs/>
+        </w:rPr>
+        <w:t>0</w:t>
+      </w:r>
+      <w:r>
+        <w:rPr>
+          <w:rFonts w:ascii="Arial" w:hAnsi="Arial" w:cs="Arial"/>
+        </w:rPr>
+        <w:t xml:space="preserve"> a cada un</w:t>
+      </w:r>
+      <w:r>
+        <w:rPr>
+          <w:rFonts w:ascii="Arial" w:hAnsi="Arial" w:cs="Arial"/>
+        </w:rPr>
         <w:t>o de los switches d</w:t>
       </w:r>
       <w:r>
+        <w:rPr>
+          <w:rFonts w:ascii="Arial" w:hAnsi="Arial" w:cs="Arial"/>
+        </w:rPr>
         <w:t>e las redes LAN: Rosa, Roja, Amarilla, Verde, Marrón y Violeta.</w:t>
       </w:r>
     </w:p>
-    <w:p/>
+    <w:p>
+      <w:pPr>
+        <w:spacing w:line="300" w:lineRule="exact"/>
+        <w:jc w:val="both"/>
+        <w:rPr>
+          <w:rFonts w:ascii="Arial" w:hAnsi="Arial" w:cs="Arial"/>
+        </w:rPr>
+      </w:pPr>
+    </w:p>
     <w:p/>
     <w:sectPr>
       <w:pgSz w:w="12240" w:h="15840"/>
-      <w:pgMar w:top="1417" w:right="1701" w:bottom="1417" w:left="1701" w:header="708" w:footer="708" w:gutter="0"/>
+      <w:pgMar w:top="993" w:right="1080" w:bottom="426" w:left="1080" w:header="708" w:footer="708" w:gutter="0"/>
       <w:cols w:space="708"/>
       <w:docGrid w:linePitch="360"/>
     </w:sectPr>
   </w:body>
 </w:document>
+</file>
+
+<file path=word/numbering.xml><?xml version="1.0" encoding="utf-8"?>
+<w:numbering xmlns:wpc="http://schemas.microsoft.com/office/word/2010/wordprocessingCanvas" xmlns:cx="http://schemas.microsoft.com/office/drawing/2014/chartex" xmlns:cx1="http://schemas.microsoft.com/office/drawing/2015/9/8/chartex" xmlns:cx2="http://schemas.microsoft.com/office/drawing/2015/10/21/chartex" xmlns:cx3="http://schemas.microsoft.com/office/drawing/2016/5/9/chartex" xmlns:cx4="http://schemas.microsoft.com/office/drawing/2016/5/10/chartex" xmlns:cx5="http://schemas.microsoft.com/office/drawing/2016/5/11/chartex" xmlns:cx6="http://schemas.microsoft.com/office/drawing/2016/5/12/chartex" xmlns:cx7="http://schemas.microsoft.com/office/drawing/2016/5/13/chartex" xmlns:cx8="http://schemas.microsoft.com/office/drawing/2016/5/14/chartex" xmlns:mc="http://schemas.openxmlformats.org/markup-compatibility/2006" xmlns:aink="http://schemas.microsoft.com/office/drawing/2016/ink" xmlns:am3d="http://schemas.microsoft.com/office/drawing/2017/model3d" xmlns:o="urn:schemas-microsoft-com:office:office" xmlns:oel="http://schemas.microsoft.com/office/2019/extlst" xmlns:r="http://schemas.openxmlformats.org/officeDocument/2006/relationships" xmlns:m="http://schemas.openxmlformats.org/officeDocument/2006/math" xmlns:v="urn:schemas-microsoft-com:vml" xmlns:wp14="http://schemas.microsoft.com/office/word/2010/wordprocessingDrawing" xmlns:wp="http://schemas.openxmlformats.org/drawingml/2006/wordprocessingDrawing" xmlns:w10="urn:schemas-microsoft-com:office:word" xmlns:w="http://schemas.openxmlformats.org/wordprocessingml/2006/main" xmlns:w14="http://schemas.microsoft.com/office/word/2010/wordml" xmlns:w15="http://schemas.microsoft.com/office/word/2012/wordml" xmlns:w16cex="http://schemas.microsoft.com/office/word/2018/wordml/cex" xmlns:w16cid="http://schemas.microsoft.com/office/word/2016/wordml/cid" xmlns:w16="http://schemas.microsoft.com/office/word/2018/wordml" xmlns:w16sdtdh="http://schemas.microsoft.com/office/word/2020/wordml/sdtdatahash" xmlns:w16se="http://schemas.microsoft.com/office/word/2015/wordml/symex" xmlns:wpg="http://schemas.microsoft.com/office/word/2010/wordprocessingGroup" xmlns:wpi="http://schemas.microsoft.com/office/word/2010/wordprocessingInk" xmlns:wne="http://schemas.microsoft.com/office/word/2006/wordml" xmlns:wps="http://schemas.microsoft.com/office/word/2010/wordprocessingShape" mc:Ignorable="w14 w15 w16se w16cid w16 w16cex w16sdtdh wp14">
+  <w:abstractNum w:abstractNumId="0" w15:restartNumberingAfterBreak="0">
+    <w:nsid w:val="18DF4594"/>
+    <w:multiLevelType w:val="hybridMultilevel"/>
+    <w:tmpl w:val="E3B88A0E"/>
+    <w:lvl w:ilvl="0" w:tplc="651AF38E">
+      <w:start w:val="1"/>
+      <w:numFmt w:val="lowerLetter"/>
+      <w:lvlText w:val="%1."/>
+      <w:lvlJc w:val="left"/>
+      <w:pPr>
+        <w:ind w:left="360" w:hanging="360"/>
+      </w:pPr>
+      <w:rPr>
+        <w:rFonts w:hint="default"/>
+        <w:sz w:val="20"/>
+        <w:szCs w:val="24"/>
+      </w:rPr>
+    </w:lvl>
+    <w:lvl w:ilvl="1" w:tplc="080A0019" w:tentative="1">
+      <w:start w:val="1"/>
+      <w:numFmt w:val="lowerLetter"/>
+      <w:lvlText w:val="%2."/>
+      <w:lvlJc w:val="left"/>
+      <w:pPr>
+        <w:ind w:left="1080" w:hanging="360"/>
+      </w:pPr>
+    </w:lvl>
+    <w:lvl w:ilvl="2" w:tplc="080A001B" w:tentative="1">
+      <w:start w:val="1"/>
+      <w:numFmt w:val="lowerRoman"/>
+      <w:lvlText w:val="%3."/>
+      <w:lvlJc w:val="right"/>
+      <w:pPr>
+        <w:ind w:left="1800" w:hanging="180"/>
+      </w:pPr>
+    </w:lvl>
+    <w:lvl w:ilvl="3" w:tplc="080A000F" w:tentative="1">
+      <w:start w:val="1"/>
+      <w:numFmt w:val="decimal"/>
+      <w:lvlText w:val="%4."/>
+      <w:lvlJc w:val="left"/>
+      <w:pPr>
+        <w:ind w:left="2520" w:hanging="360"/>
+      </w:pPr>
+    </w:lvl>
+    <w:lvl w:ilvl="4" w:tplc="080A0019" w:tentative="1">
+      <w:start w:val="1"/>
+      <w:numFmt w:val="lowerLetter"/>
+      <w:lvlText w:val="%5."/>
+      <w:lvlJc w:val="left"/>
+      <w:pPr>
+        <w:ind w:left="3240" w:hanging="360"/>
+      </w:pPr>
+    </w:lvl>
+    <w:lvl w:ilvl="5" w:tplc="080A001B" w:tentative="1">
+      <w:start w:val="1"/>
+      <w:numFmt w:val="lowerRoman"/>
+      <w:lvlText w:val="%6."/>
+      <w:lvlJc w:val="right"/>
+      <w:pPr>
+        <w:ind w:left="3960" w:hanging="180"/>
+      </w:pPr>
+    </w:lvl>
+    <w:lvl w:ilvl="6" w:tplc="080A000F" w:tentative="1">
+      <w:start w:val="1"/>
+      <w:numFmt w:val="decimal"/>
+      <w:lvlText w:val="%7."/>
+      <w:lvlJc w:val="left"/>
+      <w:pPr>
+        <w:ind w:left="4680" w:hanging="360"/>
+      </w:pPr>
+    </w:lvl>
+    <w:lvl w:ilvl="7" w:tplc="080A0019" w:tentative="1">
+      <w:start w:val="1"/>
+      <w:numFmt w:val="lowerLetter"/>
+      <w:lvlText w:val="%8."/>
+      <w:lvlJc w:val="left"/>
+      <w:pPr>
+        <w:ind w:left="5400" w:hanging="360"/>
+      </w:pPr>
+    </w:lvl>
+    <w:lvl w:ilvl="8" w:tplc="080A001B" w:tentative="1">
+      <w:start w:val="1"/>
+      <w:numFmt w:val="lowerRoman"/>
+      <w:lvlText w:val="%9."/>
+      <w:lvlJc w:val="right"/>
+      <w:pPr>
+        <w:ind w:left="6120" w:hanging="180"/>
+      </w:pPr>
+    </w:lvl>
+  </w:abstractNum>
+  <w:abstractNum w:abstractNumId="1" w15:restartNumberingAfterBreak="0">
+    <w:nsid w:val="23506043"/>
+    <w:multiLevelType w:val="hybridMultilevel"/>
+    <w:tmpl w:val="84565ABE"/>
+    <w:lvl w:ilvl="0" w:tplc="080A0001">
+      <w:start w:val="1"/>
+      <w:numFmt w:val="bullet"/>
+      <w:lvlText w:val=""/>
+      <w:lvlJc w:val="left"/>
+      <w:pPr>
+        <w:ind w:left="360" w:hanging="360"/>
+      </w:pPr>
+      <w:rPr>
+        <w:rFonts w:ascii="Symbol" w:hAnsi="Symbol" w:hint="default"/>
+      </w:rPr>
+    </w:lvl>
+    <w:lvl w:ilvl="1" w:tplc="080A0003" w:tentative="1">
+      <w:start w:val="1"/>
+      <w:numFmt w:val="bullet"/>
+      <w:lvlText w:val="o"/>
+      <w:lvlJc w:val="left"/>
+      <w:pPr>
+        <w:ind w:left="1080" w:hanging="360"/>
+      </w:pPr>
+      <w:rPr>
+        <w:rFonts w:ascii="Courier New" w:hAnsi="Courier New" w:cs="Courier New" w:hint="default"/>
+      </w:rPr>
+    </w:lvl>
+    <w:lvl w:ilvl="2" w:tplc="080A0005" w:tentative="1">
+      <w:start w:val="1"/>
+      <w:numFmt w:val="bullet"/>
+      <w:lvlText w:val=""/>
+      <w:lvlJc w:val="left"/>
+      <w:pPr>
+        <w:ind w:left="1800" w:hanging="360"/>
+      </w:pPr>
+      <w:rPr>
+        <w:rFonts w:ascii="Wingdings" w:hAnsi="Wingdings" w:hint="default"/>
+      </w:rPr>
+    </w:lvl>
+    <w:lvl w:ilvl="3" w:tplc="080A0001" w:tentative="1">
+      <w:start w:val="1"/>
+      <w:numFmt w:val="bullet"/>
+      <w:lvlText w:val=""/>
+      <w:lvlJc w:val="left"/>
+      <w:pPr>
+        <w:ind w:left="2520" w:hanging="360"/>
+      </w:pPr>
+      <w:rPr>
+        <w:rFonts w:ascii="Symbol" w:hAnsi="Symbol" w:hint="default"/>
+      </w:rPr>
+    </w:lvl>
+    <w:lvl w:ilvl="4" w:tplc="080A0003" w:tentative="1">
+      <w:start w:val="1"/>
+      <w:numFmt w:val="bullet"/>
+      <w:lvlText w:val="o"/>
+      <w:lvlJc w:val="left"/>
+      <w:pPr>
+        <w:ind w:left="3240" w:hanging="360"/>
+      </w:pPr>
+      <w:rPr>
+        <w:rFonts w:ascii="Courier New" w:hAnsi="Courier New" w:cs="Courier New" w:hint="default"/>
+      </w:rPr>
+    </w:lvl>
+    <w:lvl w:ilvl="5" w:tplc="080A0005" w:tentative="1">
+      <w:start w:val="1"/>
+      <w:numFmt w:val="bullet"/>
+      <w:lvlText w:val=""/>
+      <w:lvlJc w:val="left"/>
+      <w:pPr>
+        <w:ind w:left="3960" w:hanging="360"/>
+      </w:pPr>
+      <w:rPr>
+        <w:rFonts w:ascii="Wingdings" w:hAnsi="Wingdings" w:hint="default"/>
+      </w:rPr>
+    </w:lvl>
+    <w:lvl w:ilvl="6" w:tplc="080A0001" w:tentative="1">
+      <w:start w:val="1"/>
+      <w:numFmt w:val="bullet"/>
+      <w:lvlText w:val=""/>
+      <w:lvlJc w:val="left"/>
+      <w:pPr>
+        <w:ind w:left="4680" w:hanging="360"/>
+      </w:pPr>
+      <w:rPr>
+        <w:rFonts w:ascii="Symbol" w:hAnsi="Symbol" w:hint="default"/>
+      </w:rPr>
+    </w:lvl>
+    <w:lvl w:ilvl="7" w:tplc="080A0003" w:tentative="1">
+      <w:start w:val="1"/>
+      <w:numFmt w:val="bullet"/>
+      <w:lvlText w:val="o"/>
+      <w:lvlJc w:val="left"/>
+      <w:pPr>
+        <w:ind w:left="5400" w:hanging="360"/>
+      </w:pPr>
+      <w:rPr>
+        <w:rFonts w:ascii="Courier New" w:hAnsi="Courier New" w:cs="Courier New" w:hint="default"/>
+      </w:rPr>
+    </w:lvl>
+    <w:lvl w:ilvl="8" w:tplc="080A0005" w:tentative="1">
+      <w:start w:val="1"/>
+      <w:numFmt w:val="bullet"/>
+      <w:lvlText w:val=""/>
+      <w:lvlJc w:val="left"/>
+      <w:pPr>
+        <w:ind w:left="6120" w:hanging="360"/>
+      </w:pPr>
+      <w:rPr>
+        <w:rFonts w:ascii="Wingdings" w:hAnsi="Wingdings" w:hint="default"/>
+      </w:rPr>
+    </w:lvl>
+  </w:abstractNum>
+  <w:abstractNum w:abstractNumId="2" w15:restartNumberingAfterBreak="0">
+    <w:nsid w:val="323B45AE"/>
+    <w:multiLevelType w:val="hybridMultilevel"/>
+    <w:tmpl w:val="C51AED8C"/>
+    <w:lvl w:ilvl="0" w:tplc="651AF38E">
+      <w:start w:val="1"/>
+      <w:numFmt w:val="lowerLetter"/>
+      <w:lvlText w:val="%1."/>
+      <w:lvlJc w:val="left"/>
+      <w:pPr>
+        <w:ind w:left="360" w:hanging="360"/>
+      </w:pPr>
+      <w:rPr>
+        <w:rFonts w:hint="default"/>
+        <w:sz w:val="20"/>
+        <w:szCs w:val="24"/>
+      </w:rPr>
+    </w:lvl>
+    <w:lvl w:ilvl="1" w:tplc="FFFFFFFF" w:tentative="1">
+      <w:start w:val="1"/>
+      <w:numFmt w:val="lowerLetter"/>
+      <w:lvlText w:val="%2."/>
+      <w:lvlJc w:val="left"/>
+      <w:pPr>
+        <w:ind w:left="1080" w:hanging="360"/>
+      </w:pPr>
+    </w:lvl>
+    <w:lvl w:ilvl="2" w:tplc="FFFFFFFF" w:tentative="1">
+      <w:start w:val="1"/>
+      <w:numFmt w:val="lowerRoman"/>
+      <w:lvlText w:val="%3."/>
+      <w:lvlJc w:val="right"/>
+      <w:pPr>
+        <w:ind w:left="1800" w:hanging="180"/>
+      </w:pPr>
+    </w:lvl>
+    <w:lvl w:ilvl="3" w:tplc="FFFFFFFF" w:tentative="1">
+      <w:start w:val="1"/>
+      <w:numFmt w:val="decimal"/>
+      <w:lvlText w:val="%4."/>
+      <w:lvlJc w:val="left"/>
+      <w:pPr>
+        <w:ind w:left="2520" w:hanging="360"/>
+      </w:pPr>
+    </w:lvl>
+    <w:lvl w:ilvl="4" w:tplc="FFFFFFFF" w:tentative="1">
+      <w:start w:val="1"/>
+      <w:numFmt w:val="lowerLetter"/>
+      <w:lvlText w:val="%5."/>
+      <w:lvlJc w:val="left"/>
+      <w:pPr>
+        <w:ind w:left="3240" w:hanging="360"/>
+      </w:pPr>
+    </w:lvl>
+    <w:lvl w:ilvl="5" w:tplc="FFFFFFFF" w:tentative="1">
+      <w:start w:val="1"/>
+      <w:numFmt w:val="lowerRoman"/>
+      <w:lvlText w:val="%6."/>
+      <w:lvlJc w:val="right"/>
+      <w:pPr>
+        <w:ind w:left="3960" w:hanging="180"/>
+      </w:pPr>
+    </w:lvl>
+    <w:lvl w:ilvl="6" w:tplc="FFFFFFFF" w:tentative="1">
+      <w:start w:val="1"/>
+      <w:numFmt w:val="decimal"/>
+      <w:lvlText w:val="%7."/>
+      <w:lvlJc w:val="left"/>
+      <w:pPr>
+        <w:ind w:left="4680" w:hanging="360"/>
+      </w:pPr>
+    </w:lvl>
+    <w:lvl w:ilvl="7" w:tplc="FFFFFFFF" w:tentative="1">
+      <w:start w:val="1"/>
+      <w:numFmt w:val="lowerLetter"/>
+      <w:lvlText w:val="%8."/>
+      <w:lvlJc w:val="left"/>
+      <w:pPr>
+        <w:ind w:left="5400" w:hanging="360"/>
+      </w:pPr>
+    </w:lvl>
+    <w:lvl w:ilvl="8" w:tplc="FFFFFFFF" w:tentative="1">
+      <w:start w:val="1"/>
+      <w:numFmt w:val="lowerRoman"/>
+      <w:lvlText w:val="%9."/>
+      <w:lvlJc w:val="right"/>
+      <w:pPr>
+        <w:ind w:left="6120" w:hanging="180"/>
+      </w:pPr>
+    </w:lvl>
+  </w:abstractNum>
+  <w:abstractNum w:abstractNumId="3" w15:restartNumberingAfterBreak="0">
+    <w:nsid w:val="33AC02EF"/>
+    <w:multiLevelType w:val="hybridMultilevel"/>
+    <w:tmpl w:val="5DBEBF98"/>
+    <w:lvl w:ilvl="0" w:tplc="080A0001">
+      <w:start w:val="1"/>
+      <w:numFmt w:val="bullet"/>
+      <w:lvlText w:val=""/>
+      <w:lvlJc w:val="left"/>
+      <w:pPr>
+        <w:ind w:left="720" w:hanging="360"/>
+      </w:pPr>
+      <w:rPr>
+        <w:rFonts w:ascii="Symbol" w:hAnsi="Symbol" w:hint="default"/>
+      </w:rPr>
+    </w:lvl>
+    <w:lvl w:ilvl="1" w:tplc="080A0003" w:tentative="1">
+      <w:start w:val="1"/>
+      <w:numFmt w:val="bullet"/>
+      <w:lvlText w:val="o"/>
+      <w:lvlJc w:val="left"/>
+      <w:pPr>
+        <w:ind w:left="1440" w:hanging="360"/>
+      </w:pPr>
+      <w:rPr>
+        <w:rFonts w:ascii="Courier New" w:hAnsi="Courier New" w:cs="Courier New" w:hint="default"/>
+      </w:rPr>
+    </w:lvl>
+    <w:lvl w:ilvl="2" w:tplc="080A0005" w:tentative="1">
+      <w:start w:val="1"/>
+      <w:numFmt w:val="bullet"/>
+      <w:lvlText w:val=""/>
+      <w:lvlJc w:val="left"/>
+      <w:pPr>
+        <w:ind w:left="2160" w:hanging="360"/>
+      </w:pPr>
+      <w:rPr>
+        <w:rFonts w:ascii="Wingdings" w:hAnsi="Wingdings" w:hint="default"/>
+      </w:rPr>
+    </w:lvl>
+    <w:lvl w:ilvl="3" w:tplc="080A0001" w:tentative="1">
+      <w:start w:val="1"/>
+      <w:numFmt w:val="bullet"/>
+      <w:lvlText w:val=""/>
+      <w:lvlJc w:val="left"/>
+      <w:pPr>
+        <w:ind w:left="2880" w:hanging="360"/>
+      </w:pPr>
+      <w:rPr>
+        <w:rFonts w:ascii="Symbol" w:hAnsi="Symbol" w:hint="default"/>
+      </w:rPr>
+    </w:lvl>
+    <w:lvl w:ilvl="4" w:tplc="080A0003" w:tentative="1">
+      <w:start w:val="1"/>
+      <w:numFmt w:val="bullet"/>
+      <w:lvlText w:val="o"/>
+      <w:lvlJc w:val="left"/>
+      <w:pPr>
+        <w:ind w:left="3600" w:hanging="360"/>
+      </w:pPr>
+      <w:rPr>
+        <w:rFonts w:ascii="Courier New" w:hAnsi="Courier New" w:cs="Courier New" w:hint="default"/>
+      </w:rPr>
+    </w:lvl>
+    <w:lvl w:ilvl="5" w:tplc="080A0005" w:tentative="1">
+      <w:start w:val="1"/>
+      <w:numFmt w:val="bullet"/>
+      <w:lvlText w:val=""/>
+      <w:lvlJc w:val="left"/>
+      <w:pPr>
+        <w:ind w:left="4320" w:hanging="360"/>
+      </w:pPr>
+      <w:rPr>
+        <w:rFonts w:ascii="Wingdings" w:hAnsi="Wingdings" w:hint="default"/>
+      </w:rPr>
+    </w:lvl>
+    <w:lvl w:ilvl="6" w:tplc="080A0001" w:tentative="1">
+      <w:start w:val="1"/>
+      <w:numFmt w:val="bullet"/>
+      <w:lvlText w:val=""/>
+      <w:lvlJc w:val="left"/>
+      <w:pPr>
+        <w:ind w:left="5040" w:hanging="360"/>
+      </w:pPr>
+      <w:rPr>
+        <w:rFonts w:ascii="Symbol" w:hAnsi="Symbol" w:hint="default"/>
+      </w:rPr>
+    </w:lvl>
+    <w:lvl w:ilvl="7" w:tplc="080A0003" w:tentative="1">
+      <w:start w:val="1"/>
+      <w:numFmt w:val="bullet"/>
+      <w:lvlText w:val="o"/>
+      <w:lvlJc w:val="left"/>
+      <w:pPr>
+        <w:ind w:left="5760" w:hanging="360"/>
+      </w:pPr>
+      <w:rPr>
+        <w:rFonts w:ascii="Courier New" w:hAnsi="Courier New" w:cs="Courier New" w:hint="default"/>
+      </w:rPr>
+    </w:lvl>
+    <w:lvl w:ilvl="8" w:tplc="080A0005" w:tentative="1">
+      <w:start w:val="1"/>
+      <w:numFmt w:val="bullet"/>
+      <w:lvlText w:val=""/>
+      <w:lvlJc w:val="left"/>
+      <w:pPr>
+        <w:ind w:left="6480" w:hanging="360"/>
+      </w:pPr>
+      <w:rPr>
+        <w:rFonts w:ascii="Wingdings" w:hAnsi="Wingdings" w:hint="default"/>
+      </w:rPr>
+    </w:lvl>
+  </w:abstractNum>
+  <w:abstractNum w:abstractNumId="4" w15:restartNumberingAfterBreak="0">
+    <w:nsid w:val="3A1F7CC9"/>
+    <w:multiLevelType w:val="hybridMultilevel"/>
+    <w:tmpl w:val="1B142314"/>
+    <w:lvl w:ilvl="0" w:tplc="9EB652D0">
+      <w:start w:val="1"/>
+      <w:numFmt w:val="decimal"/>
+      <w:lvlText w:val="%1."/>
+      <w:lvlJc w:val="left"/>
+      <w:pPr>
+        <w:ind w:left="360" w:hanging="360"/>
+      </w:pPr>
+      <w:rPr>
+        <w:rFonts w:ascii="Arial" w:hAnsi="Arial" w:hint="default"/>
+        <w:spacing w:val="-1"/>
+        <w:sz w:val="22"/>
+        <w:szCs w:val="28"/>
+      </w:rPr>
+    </w:lvl>
+    <w:lvl w:ilvl="1" w:tplc="080A0019" w:tentative="1">
+      <w:start w:val="1"/>
+      <w:numFmt w:val="lowerLetter"/>
+      <w:lvlText w:val="%2."/>
+      <w:lvlJc w:val="left"/>
+      <w:pPr>
+        <w:ind w:left="1440" w:hanging="360"/>
+      </w:pPr>
+    </w:lvl>
+    <w:lvl w:ilvl="2" w:tplc="080A001B" w:tentative="1">
+      <w:start w:val="1"/>
+      <w:numFmt w:val="lowerRoman"/>
+      <w:lvlText w:val="%3."/>
+      <w:lvlJc w:val="right"/>
+      <w:pPr>
+        <w:ind w:left="2160" w:hanging="180"/>
+      </w:pPr>
+    </w:lvl>
+    <w:lvl w:ilvl="3" w:tplc="080A000F" w:tentative="1">
+      <w:start w:val="1"/>
+      <w:numFmt w:val="decimal"/>
+      <w:lvlText w:val="%4."/>
+      <w:lvlJc w:val="left"/>
+      <w:pPr>
+        <w:ind w:left="2880" w:hanging="360"/>
+      </w:pPr>
+    </w:lvl>
+    <w:lvl w:ilvl="4" w:tplc="080A0019" w:tentative="1">
+      <w:start w:val="1"/>
+      <w:numFmt w:val="lowerLetter"/>
+      <w:lvlText w:val="%5."/>
+      <w:lvlJc w:val="left"/>
+      <w:pPr>
+        <w:ind w:left="3600" w:hanging="360"/>
+      </w:pPr>
+    </w:lvl>
+    <w:lvl w:ilvl="5" w:tplc="080A001B" w:tentative="1">
+      <w:start w:val="1"/>
+      <w:numFmt w:val="lowerRoman"/>
+      <w:lvlText w:val="%6."/>
+      <w:lvlJc w:val="right"/>
+      <w:pPr>
+        <w:ind w:left="4320" w:hanging="180"/>
+      </w:pPr>
+    </w:lvl>
+    <w:lvl w:ilvl="6" w:tplc="080A000F" w:tentative="1">
+      <w:start w:val="1"/>
+      <w:numFmt w:val="decimal"/>
+      <w:lvlText w:val="%7."/>
+      <w:lvlJc w:val="left"/>
+      <w:pPr>
+        <w:ind w:left="5040" w:hanging="360"/>
+      </w:pPr>
+    </w:lvl>
+    <w:lvl w:ilvl="7" w:tplc="080A0019" w:tentative="1">
+      <w:start w:val="1"/>
+      <w:numFmt w:val="lowerLetter"/>
+      <w:lvlText w:val="%8."/>
+      <w:lvlJc w:val="left"/>
+      <w:pPr>
+        <w:ind w:left="5760" w:hanging="360"/>
+      </w:pPr>
+    </w:lvl>
+    <w:lvl w:ilvl="8" w:tplc="080A001B" w:tentative="1">
+      <w:start w:val="1"/>
+      <w:numFmt w:val="lowerRoman"/>
+      <w:lvlText w:val="%9."/>
+      <w:lvlJc w:val="right"/>
+      <w:pPr>
+        <w:ind w:left="6480" w:hanging="180"/>
+      </w:pPr>
+    </w:lvl>
+  </w:abstractNum>
+  <w:abstractNum w:abstractNumId="5" w15:restartNumberingAfterBreak="0">
+    <w:nsid w:val="4BBD458A"/>
+    <w:multiLevelType w:val="hybridMultilevel"/>
+    <w:tmpl w:val="F3A254D2"/>
+    <w:lvl w:ilvl="0" w:tplc="D4EABAEA">
+      <w:start w:val="1"/>
+      <w:numFmt w:val="decimal"/>
+      <w:lvlText w:val="%1."/>
+      <w:lvlJc w:val="left"/>
+      <w:pPr>
+        <w:ind w:left="360" w:hanging="360"/>
+      </w:pPr>
+      <w:rPr>
+        <w:rFonts w:ascii="Arial" w:hAnsi="Arial" w:hint="default"/>
+        <w:spacing w:val="-1"/>
+        <w:sz w:val="22"/>
+        <w:szCs w:val="28"/>
+      </w:rPr>
+    </w:lvl>
+    <w:lvl w:ilvl="1" w:tplc="080A0019" w:tentative="1">
+      <w:start w:val="1"/>
+      <w:numFmt w:val="lowerLetter"/>
+      <w:lvlText w:val="%2."/>
+      <w:lvlJc w:val="left"/>
+      <w:pPr>
+        <w:ind w:left="1440" w:hanging="360"/>
+      </w:pPr>
+    </w:lvl>
+    <w:lvl w:ilvl="2" w:tplc="080A001B" w:tentative="1">
+      <w:start w:val="1"/>
+      <w:numFmt w:val="lowerRoman"/>
+      <w:lvlText w:val="%3."/>
+      <w:lvlJc w:val="right"/>
+      <w:pPr>
+        <w:ind w:left="2160" w:hanging="180"/>
+      </w:pPr>
+    </w:lvl>
+    <w:lvl w:ilvl="3" w:tplc="080A000F" w:tentative="1">
+      <w:start w:val="1"/>
+      <w:numFmt w:val="decimal"/>
+      <w:lvlText w:val="%4."/>
+      <w:lvlJc w:val="left"/>
+      <w:pPr>
+        <w:ind w:left="2880" w:hanging="360"/>
+      </w:pPr>
+    </w:lvl>
+    <w:lvl w:ilvl="4" w:tplc="080A0019" w:tentative="1">
+      <w:start w:val="1"/>
+      <w:numFmt w:val="lowerLetter"/>
+      <w:lvlText w:val="%5."/>
+      <w:lvlJc w:val="left"/>
+      <w:pPr>
+        <w:ind w:left="3600" w:hanging="360"/>
+      </w:pPr>
+    </w:lvl>
+    <w:lvl w:ilvl="5" w:tplc="080A001B" w:tentative="1">
+      <w:start w:val="1"/>
+      <w:numFmt w:val="lowerRoman"/>
+      <w:lvlText w:val="%6."/>
+      <w:lvlJc w:val="right"/>
+      <w:pPr>
+        <w:ind w:left="4320" w:hanging="180"/>
+      </w:pPr>
+    </w:lvl>
+    <w:lvl w:ilvl="6" w:tplc="080A000F" w:tentative="1">
+      <w:start w:val="1"/>
+      <w:numFmt w:val="decimal"/>
+      <w:lvlText w:val="%7."/>
+      <w:lvlJc w:val="left"/>
+      <w:pPr>
+        <w:ind w:left="5040" w:hanging="360"/>
+      </w:pPr>
+    </w:lvl>
+    <w:lvl w:ilvl="7" w:tplc="080A0019" w:tentative="1">
+      <w:start w:val="1"/>
+      <w:numFmt w:val="lowerLetter"/>
+      <w:lvlText w:val="%8."/>
+      <w:lvlJc w:val="left"/>
+      <w:pPr>
+        <w:ind w:left="5760" w:hanging="360"/>
+      </w:pPr>
+    </w:lvl>
+    <w:lvl w:ilvl="8" w:tplc="080A001B" w:tentative="1">
+      <w:start w:val="1"/>
+      <w:numFmt w:val="lowerRoman"/>
+      <w:lvlText w:val="%9."/>
+      <w:lvlJc w:val="right"/>
+      <w:pPr>
+        <w:ind w:left="6480" w:hanging="180"/>
+      </w:pPr>
+    </w:lvl>
+  </w:abstractNum>
+  <w:abstractNum w:abstractNumId="6" w15:restartNumberingAfterBreak="0">
+    <w:nsid w:val="70F11CC5"/>
+    <w:multiLevelType w:val="hybridMultilevel"/>
+    <w:tmpl w:val="EF08B046"/>
+    <w:lvl w:ilvl="0" w:tplc="080A0001">
+      <w:start w:val="1"/>
+      <w:numFmt w:val="bullet"/>
+      <w:lvlText w:val=""/>
+      <w:lvlJc w:val="left"/>
+      <w:pPr>
+        <w:ind w:left="360" w:hanging="360"/>
+      </w:pPr>
+      <w:rPr>
+        <w:rFonts w:ascii="Symbol" w:hAnsi="Symbol" w:hint="default"/>
+      </w:rPr>
+    </w:lvl>
+    <w:lvl w:ilvl="1" w:tplc="080A0003" w:tentative="1">
+      <w:start w:val="1"/>
+      <w:numFmt w:val="bullet"/>
+      <w:lvlText w:val="o"/>
+      <w:lvlJc w:val="left"/>
+      <w:pPr>
+        <w:ind w:left="1080" w:hanging="360"/>
+      </w:pPr>
+      <w:rPr>
+        <w:rFonts w:ascii="Courier New" w:hAnsi="Courier New" w:cs="Courier New" w:hint="default"/>
+      </w:rPr>
+    </w:lvl>
+    <w:lvl w:ilvl="2" w:tplc="080A0005" w:tentative="1">
+      <w:start w:val="1"/>
+      <w:numFmt w:val="bullet"/>
+      <w:lvlText w:val=""/>
+      <w:lvlJc w:val="left"/>
+      <w:pPr>
+        <w:ind w:left="1800" w:hanging="360"/>
+      </w:pPr>
+      <w:rPr>
+        <w:rFonts w:ascii="Wingdings" w:hAnsi="Wingdings" w:hint="default"/>
+      </w:rPr>
+    </w:lvl>
+    <w:lvl w:ilvl="3" w:tplc="080A0001" w:tentative="1">
+      <w:start w:val="1"/>
+      <w:numFmt w:val="bullet"/>
+      <w:lvlText w:val=""/>
+      <w:lvlJc w:val="left"/>
+      <w:pPr>
+        <w:ind w:left="2520" w:hanging="360"/>
+      </w:pPr>
+      <w:rPr>
+        <w:rFonts w:ascii="Symbol" w:hAnsi="Symbol" w:hint="default"/>
+      </w:rPr>
+    </w:lvl>
+    <w:lvl w:ilvl="4" w:tplc="080A0003" w:tentative="1">
+      <w:start w:val="1"/>
+      <w:numFmt w:val="bullet"/>
+      <w:lvlText w:val="o"/>
+      <w:lvlJc w:val="left"/>
+      <w:pPr>
+        <w:ind w:left="3240" w:hanging="360"/>
+      </w:pPr>
+      <w:rPr>
+        <w:rFonts w:ascii="Courier New" w:hAnsi="Courier New" w:cs="Courier New" w:hint="default"/>
+      </w:rPr>
+    </w:lvl>
+    <w:lvl w:ilvl="5" w:tplc="080A0005" w:tentative="1">
+      <w:start w:val="1"/>
+      <w:numFmt w:val="bullet"/>
+      <w:lvlText w:val=""/>
+      <w:lvlJc w:val="left"/>
+      <w:pPr>
+        <w:ind w:left="3960" w:hanging="360"/>
+      </w:pPr>
+      <w:rPr>
+        <w:rFonts w:ascii="Wingdings" w:hAnsi="Wingdings" w:hint="default"/>
+      </w:rPr>
+    </w:lvl>
+    <w:lvl w:ilvl="6" w:tplc="080A0001" w:tentative="1">
+      <w:start w:val="1"/>
+      <w:numFmt w:val="bullet"/>
+      <w:lvlText w:val=""/>
+      <w:lvlJc w:val="left"/>
+      <w:pPr>
+        <w:ind w:left="4680" w:hanging="360"/>
+      </w:pPr>
+      <w:rPr>
+        <w:rFonts w:ascii="Symbol" w:hAnsi="Symbol" w:hint="default"/>
+      </w:rPr>
+    </w:lvl>
+    <w:lvl w:ilvl="7" w:tplc="080A0003" w:tentative="1">
+      <w:start w:val="1"/>
+      <w:numFmt w:val="bullet"/>
+      <w:lvlText w:val="o"/>
+      <w:lvlJc w:val="left"/>
+      <w:pPr>
+        <w:ind w:left="5400" w:hanging="360"/>
+      </w:pPr>
+      <w:rPr>
+        <w:rFonts w:ascii="Courier New" w:hAnsi="Courier New" w:cs="Courier New" w:hint="default"/>
+      </w:rPr>
+    </w:lvl>
+    <w:lvl w:ilvl="8" w:tplc="080A0005" w:tentative="1">
+      <w:start w:val="1"/>
+      <w:numFmt w:val="bullet"/>
+      <w:lvlText w:val=""/>
+      <w:lvlJc w:val="left"/>
+      <w:pPr>
+        <w:ind w:left="6120" w:hanging="360"/>
+      </w:pPr>
+      <w:rPr>
+        <w:rFonts w:ascii="Wingdings" w:hAnsi="Wingdings" w:hint="default"/>
+      </w:rPr>
+    </w:lvl>
+  </w:abstractNum>
+  <w:abstractNum w:abstractNumId="7" w15:restartNumberingAfterBreak="0">
+    <w:nsid w:val="78080B48"/>
+    <w:multiLevelType w:val="hybridMultilevel"/>
+    <w:tmpl w:val="BAF01AEE"/>
+    <w:lvl w:ilvl="0" w:tplc="8F5AD968">
+      <w:start w:val="1"/>
+      <w:numFmt w:val="decimal"/>
+      <w:lvlText w:val="%1."/>
+      <w:lvlJc w:val="left"/>
+      <w:pPr>
+        <w:ind w:left="360" w:hanging="360"/>
+      </w:pPr>
+      <w:rPr>
+        <w:rFonts w:ascii="Arial" w:hAnsi="Arial" w:hint="default"/>
+        <w:spacing w:val="-1"/>
+        <w:sz w:val="22"/>
+        <w:szCs w:val="28"/>
+      </w:rPr>
+    </w:lvl>
+    <w:lvl w:ilvl="1" w:tplc="FFFFFFFF" w:tentative="1">
+      <w:start w:val="1"/>
+      <w:numFmt w:val="lowerLetter"/>
+      <w:lvlText w:val="%2."/>
+      <w:lvlJc w:val="left"/>
+      <w:pPr>
+        <w:ind w:left="1080" w:hanging="360"/>
+      </w:pPr>
+    </w:lvl>
+    <w:lvl w:ilvl="2" w:tplc="FFFFFFFF" w:tentative="1">
+      <w:start w:val="1"/>
+      <w:numFmt w:val="lowerRoman"/>
+      <w:lvlText w:val="%3."/>
+      <w:lvlJc w:val="right"/>
+      <w:pPr>
+        <w:ind w:left="1800" w:hanging="180"/>
+      </w:pPr>
+    </w:lvl>
+    <w:lvl w:ilvl="3" w:tplc="FFFFFFFF" w:tentative="1">
+      <w:start w:val="1"/>
+      <w:numFmt w:val="decimal"/>
+      <w:lvlText w:val="%4."/>
+      <w:lvlJc w:val="left"/>
+      <w:pPr>
+        <w:ind w:left="2520" w:hanging="360"/>
+      </w:pPr>
+    </w:lvl>
+    <w:lvl w:ilvl="4" w:tplc="FFFFFFFF" w:tentative="1">
+      <w:start w:val="1"/>
+      <w:numFmt w:val="lowerLetter"/>
+      <w:lvlText w:val="%5."/>
+      <w:lvlJc w:val="left"/>
+      <w:pPr>
+        <w:ind w:left="3240" w:hanging="360"/>
+      </w:pPr>
+    </w:lvl>
+    <w:lvl w:ilvl="5" w:tplc="FFFFFFFF" w:tentative="1">
+      <w:start w:val="1"/>
+      <w:numFmt w:val="lowerRoman"/>
+      <w:lvlText w:val="%6."/>
+      <w:lvlJc w:val="right"/>
+      <w:pPr>
+        <w:ind w:left="3960" w:hanging="180"/>
+      </w:pPr>
+    </w:lvl>
+    <w:lvl w:ilvl="6" w:tplc="FFFFFFFF" w:tentative="1">
+      <w:start w:val="1"/>
+      <w:numFmt w:val="decimal"/>
+      <w:lvlText w:val="%7."/>
+      <w:lvlJc w:val="left"/>
+      <w:pPr>
+        <w:ind w:left="4680" w:hanging="360"/>
+      </w:pPr>
+    </w:lvl>
+    <w:lvl w:ilvl="7" w:tplc="FFFFFFFF" w:tentative="1">
+      <w:start w:val="1"/>
+      <w:numFmt w:val="lowerLetter"/>
+      <w:lvlText w:val="%8."/>
+      <w:lvlJc w:val="left"/>
+      <w:pPr>
+        <w:ind w:left="5400" w:hanging="360"/>
+      </w:pPr>
+    </w:lvl>
+    <w:lvl w:ilvl="8" w:tplc="FFFFFFFF" w:tentative="1">
+      <w:start w:val="1"/>
+      <w:numFmt w:val="lowerRoman"/>
+      <w:lvlText w:val="%9."/>
+      <w:lvlJc w:val="right"/>
+      <w:pPr>
+        <w:ind w:left="6120" w:hanging="180"/>
+      </w:pPr>
+    </w:lvl>
+  </w:abstractNum>
+  <w:num w:numId="1" w16cid:durableId="808866807">
+    <w:abstractNumId w:val="6"/>
+  </w:num>
+  <w:num w:numId="2" w16cid:durableId="1424716968">
+    <w:abstractNumId w:val="3"/>
+  </w:num>
+  <w:num w:numId="3" w16cid:durableId="176500552">
+    <w:abstractNumId w:val="0"/>
+  </w:num>
+  <w:num w:numId="4" w16cid:durableId="1441561400">
+    <w:abstractNumId w:val="2"/>
+  </w:num>
+  <w:num w:numId="5" w16cid:durableId="2016879605">
+    <w:abstractNumId w:val="7"/>
+  </w:num>
+  <w:num w:numId="6" w16cid:durableId="1276594425">
+    <w:abstractNumId w:val="4"/>
+  </w:num>
+  <w:num w:numId="7" w16cid:durableId="692149219">
+    <w:abstractNumId w:val="5"/>
+  </w:num>
+  <w:num w:numId="8" w16cid:durableId="606276408">
+    <w:abstractNumId w:val="1"/>
+  </w:num>
+</w:numbering>
 </file>
 
 <file path=word/styles.xml><?xml version="1.0" encoding="utf-8"?>
@@ -900,7 +2971,6 @@
   <w:style w:type="character" w:default="1" w:styleId="Fuentedeprrafopredeter">
     <w:name w:val="Default Paragraph Font"/>
     <w:uiPriority w:val="1"/>
-    <w:semiHidden/>
     <w:unhideWhenUsed/>
   </w:style>
   <w:style w:type="table" w:default="1" w:styleId="Tablanormal">
@@ -923,6 +2993,17 @@
     <w:uiPriority w:val="99"/>
     <w:semiHidden/>
     <w:unhideWhenUsed/>
+  </w:style>
+  <w:style w:type="paragraph" w:styleId="Prrafodelista">
+    <w:name w:val="List Paragraph"/>
+    <w:basedOn w:val="Normal"/>
+    <w:uiPriority w:val="34"/>
+    <w:qFormat/>
+    <w:rsid w:val="00290144"/>
+    <w:pPr>
+      <w:ind w:left="720"/>
+      <w:contextualSpacing/>
+    </w:pPr>
   </w:style>
 </w:styles>
 </file>
